--- a/Finals/Final Exam .docx
+++ b/Finals/Final Exam .docx
@@ -322,7 +322,35 @@
           <w:sz w:val="24"/>
           <w:szCs w:val="24"/>
         </w:rPr>
-        <w:t xml:space="preserve">The cost matrix C represents the assignment costs C[i, j], where persons 1, 2, and 3 are denoted as persons a, b, and c, respectively. </w:t>
+        <w:t xml:space="preserve">The cost matrix C represents the assignment costs </w:t>
+      </w:r>
+      <w:proofErr w:type="gramStart"/>
+      <w:r>
+        <w:rPr>
+          <w:rFonts w:cstheme="minorHAnsi"/>
+          <w:sz w:val="24"/>
+          <w:szCs w:val="24"/>
+        </w:rPr>
+        <w:t>C[</w:t>
+      </w:r>
+      <w:proofErr w:type="spellStart"/>
+      <w:proofErr w:type="gramEnd"/>
+      <w:r>
+        <w:rPr>
+          <w:rFonts w:cstheme="minorHAnsi"/>
+          <w:sz w:val="24"/>
+          <w:szCs w:val="24"/>
+        </w:rPr>
+        <w:t>i</w:t>
+      </w:r>
+      <w:proofErr w:type="spellEnd"/>
+      <w:r>
+        <w:rPr>
+          <w:rFonts w:cstheme="minorHAnsi"/>
+          <w:sz w:val="24"/>
+          <w:szCs w:val="24"/>
+        </w:rPr>
+        <w:t xml:space="preserve">, j], where persons 1, 2, and 3 are denoted as persons a, b, and c, respectively. </w:t>
       </w:r>
     </w:p>
     <w:p>
@@ -790,18 +818,7 @@
             <w:sz w:val="24"/>
             <w:szCs w:val="24"/>
           </w:rPr>
-          <m:t>→</m:t>
-        </m:r>
-        <m:r>
-          <m:rPr>
-            <m:sty m:val="p"/>
-          </m:rPr>
-          <w:rPr>
-            <w:rFonts w:ascii="Cambria Math" w:hAnsi="Cambria Math" w:cstheme="minorHAnsi"/>
-            <w:sz w:val="24"/>
-            <w:szCs w:val="24"/>
-          </w:rPr>
-          <m:t>Cost =</m:t>
+          <m:t>→Cost =</m:t>
         </m:r>
         <m:r>
           <w:rPr>
@@ -889,51 +906,7 @@
             <w:sz w:val="24"/>
             <w:szCs w:val="24"/>
           </w:rPr>
-          <m:t xml:space="preserve"> : Person </m:t>
-        </m:r>
-        <m:r>
-          <m:rPr>
-            <m:sty m:val="p"/>
-          </m:rPr>
-          <w:rPr>
-            <w:rFonts w:ascii="Cambria Math" w:eastAsiaTheme="minorEastAsia" w:hAnsi="Cambria Math" w:cstheme="minorHAnsi"/>
-            <w:sz w:val="24"/>
-            <w:szCs w:val="24"/>
-          </w:rPr>
-          <m:t>a</m:t>
-        </m:r>
-        <m:r>
-          <m:rPr>
-            <m:sty m:val="p"/>
-          </m:rPr>
-          <w:rPr>
-            <w:rFonts w:ascii="Cambria Math" w:eastAsiaTheme="minorEastAsia" w:hAnsi="Cambria Math" w:cstheme="minorHAnsi"/>
-            <w:sz w:val="24"/>
-            <w:szCs w:val="24"/>
-          </w:rPr>
-          <m:t xml:space="preserve"> → Job </m:t>
-        </m:r>
-        <m:r>
-          <m:rPr>
-            <m:sty m:val="p"/>
-          </m:rPr>
-          <w:rPr>
-            <w:rFonts w:ascii="Cambria Math" w:eastAsiaTheme="minorEastAsia" w:hAnsi="Cambria Math" w:cstheme="minorHAnsi"/>
-            <w:sz w:val="24"/>
-            <w:szCs w:val="24"/>
-          </w:rPr>
-          <m:t>2</m:t>
-        </m:r>
-        <m:r>
-          <m:rPr>
-            <m:sty m:val="p"/>
-          </m:rPr>
-          <w:rPr>
-            <w:rFonts w:ascii="Cambria Math" w:eastAsiaTheme="minorEastAsia" w:hAnsi="Cambria Math" w:cstheme="minorHAnsi"/>
-            <w:sz w:val="24"/>
-            <w:szCs w:val="24"/>
-          </w:rPr>
-          <m:t xml:space="preserve"> </m:t>
+          <m:t xml:space="preserve"> : Person a → Job 2 </m:t>
         </m:r>
       </m:oMath>
       <w:r>
@@ -1170,18 +1143,7 @@
             <w:sz w:val="24"/>
             <w:szCs w:val="24"/>
           </w:rPr>
-          <m:t>→</m:t>
-        </m:r>
-        <m:r>
-          <m:rPr>
-            <m:sty m:val="p"/>
-          </m:rPr>
-          <w:rPr>
-            <w:rFonts w:ascii="Cambria Math" w:hAnsi="Cambria Math" w:cstheme="minorHAnsi"/>
-            <w:sz w:val="24"/>
-            <w:szCs w:val="24"/>
-          </w:rPr>
-          <m:t xml:space="preserve"> Cost =</m:t>
+          <m:t>→ Cost =</m:t>
         </m:r>
         <m:r>
           <w:rPr>
@@ -1981,7 +1943,35 @@
           <w:sz w:val="24"/>
           <w:szCs w:val="24"/>
         </w:rPr>
-        <w:t xml:space="preserve">The cost matrix C represents the assignment costs C[i, j], where persons 1, 2, 3, and 4 are denoted as persons a, b, c, and d, respectively. </w:t>
+        <w:t xml:space="preserve">The cost matrix C represents the assignment costs </w:t>
+      </w:r>
+      <w:proofErr w:type="gramStart"/>
+      <w:r>
+        <w:rPr>
+          <w:rFonts w:cstheme="minorHAnsi"/>
+          <w:sz w:val="24"/>
+          <w:szCs w:val="24"/>
+        </w:rPr>
+        <w:t>C[</w:t>
+      </w:r>
+      <w:proofErr w:type="spellStart"/>
+      <w:proofErr w:type="gramEnd"/>
+      <w:r>
+        <w:rPr>
+          <w:rFonts w:cstheme="minorHAnsi"/>
+          <w:sz w:val="24"/>
+          <w:szCs w:val="24"/>
+        </w:rPr>
+        <w:t>i</w:t>
+      </w:r>
+      <w:proofErr w:type="spellEnd"/>
+      <w:r>
+        <w:rPr>
+          <w:rFonts w:cstheme="minorHAnsi"/>
+          <w:sz w:val="24"/>
+          <w:szCs w:val="24"/>
+        </w:rPr>
+        <w:t xml:space="preserve">, j], where persons 1, 2, 3, and 4 are denoted as persons a, b, c, and d, respectively. </w:t>
       </w:r>
     </w:p>
     <w:p>
@@ -2046,47 +2036,7 @@
             <w:sz w:val="24"/>
             <w:szCs w:val="24"/>
           </w:rPr>
-          <m:t>lb =11+13 +</m:t>
-        </m:r>
-        <m:r>
-          <w:rPr>
-            <w:rFonts w:ascii="Cambria Math" w:hAnsi="Cambria Math" w:cstheme="minorHAnsi"/>
-            <w:sz w:val="24"/>
-            <w:szCs w:val="24"/>
-          </w:rPr>
-          <m:t>11</m:t>
-        </m:r>
-        <m:r>
-          <w:rPr>
-            <w:rFonts w:ascii="Cambria Math" w:hAnsi="Cambria Math" w:cstheme="minorHAnsi"/>
-            <w:sz w:val="24"/>
-            <w:szCs w:val="24"/>
-          </w:rPr>
-          <m:t xml:space="preserve"> </m:t>
-        </m:r>
-        <m:r>
-          <w:rPr>
-            <w:rFonts w:ascii="Cambria Math" w:hAnsi="Cambria Math" w:cstheme="minorHAnsi"/>
-            <w:sz w:val="24"/>
-            <w:szCs w:val="24"/>
-          </w:rPr>
-          <m:t>+14</m:t>
-        </m:r>
-        <m:r>
-          <w:rPr>
-            <w:rFonts w:ascii="Cambria Math" w:hAnsi="Cambria Math" w:cstheme="minorHAnsi"/>
-            <w:sz w:val="24"/>
-            <w:szCs w:val="24"/>
-          </w:rPr>
-          <m:t>=</m:t>
-        </m:r>
-        <m:r>
-          <w:rPr>
-            <w:rFonts w:ascii="Cambria Math" w:hAnsi="Cambria Math" w:cstheme="minorHAnsi"/>
-            <w:sz w:val="24"/>
-            <w:szCs w:val="24"/>
-          </w:rPr>
-          <m:t>49</m:t>
+          <m:t>lb =11+13 +11 +14=49</m:t>
         </m:r>
       </m:oMath>
       <w:r>
@@ -2095,7 +2045,25 @@
           <w:sz w:val="24"/>
           <w:szCs w:val="24"/>
         </w:rPr>
-        <w:t xml:space="preserve"> this  is represented at Node 0.</w:t>
+        <w:t xml:space="preserve"> </w:t>
+      </w:r>
+      <w:proofErr w:type="gramStart"/>
+      <w:r>
+        <w:rPr>
+          <w:rFonts w:eastAsiaTheme="minorEastAsia" w:cstheme="minorHAnsi"/>
+          <w:sz w:val="24"/>
+          <w:szCs w:val="24"/>
+        </w:rPr>
+        <w:t>this  is</w:t>
+      </w:r>
+      <w:proofErr w:type="gramEnd"/>
+      <w:r>
+        <w:rPr>
+          <w:rFonts w:eastAsiaTheme="minorEastAsia" w:cstheme="minorHAnsi"/>
+          <w:sz w:val="24"/>
+          <w:szCs w:val="24"/>
+        </w:rPr>
+        <w:t xml:space="preserve"> represented at Node 0.</w:t>
       </w:r>
     </w:p>
     <w:p>
@@ -2166,15 +2134,7 @@
             <w:sz w:val="24"/>
             <w:szCs w:val="24"/>
           </w:rPr>
-          <m:t>1:</m:t>
-        </m:r>
-        <m:r>
-          <w:rPr>
-            <w:rFonts w:ascii="Cambria Math" w:eastAsiaTheme="minorEastAsia" w:hAnsi="Cambria Math" w:cstheme="minorHAnsi"/>
-            <w:sz w:val="24"/>
-            <w:szCs w:val="24"/>
-          </w:rPr>
-          <m:t>a</m:t>
+          <m:t>1:a</m:t>
         </m:r>
         <m:r>
           <m:rPr>
@@ -2193,23 +2153,7 @@
             <w:sz w:val="24"/>
             <w:szCs w:val="24"/>
           </w:rPr>
-          <m:t xml:space="preserve">1, </m:t>
-        </m:r>
-        <m:r>
-          <w:rPr>
-            <w:rFonts w:ascii="Cambria Math" w:eastAsiaTheme="minorEastAsia" w:hAnsi="Cambria Math" w:cstheme="minorHAnsi"/>
-            <w:sz w:val="24"/>
-            <w:szCs w:val="24"/>
-          </w:rPr>
-          <m:t>lb =</m:t>
-        </m:r>
-        <m:r>
-          <w:rPr>
-            <w:rFonts w:ascii="Cambria Math" w:eastAsiaTheme="minorEastAsia" w:hAnsi="Cambria Math" w:cstheme="minorHAnsi"/>
-            <w:sz w:val="24"/>
-            <w:szCs w:val="24"/>
-          </w:rPr>
-          <m:t>11+13+17+14= 55</m:t>
+          <m:t>1, lb =11+13+17+14= 55</m:t>
         </m:r>
       </m:oMath>
     </w:p>
@@ -2244,23 +2188,7 @@
               <w:sz w:val="24"/>
               <w:szCs w:val="24"/>
             </w:rPr>
-            <m:t xml:space="preserve"> </m:t>
-          </m:r>
-          <m:r>
-            <w:rPr>
-              <w:rFonts w:ascii="Cambria Math" w:eastAsiaTheme="minorEastAsia" w:hAnsi="Cambria Math" w:cstheme="minorHAnsi"/>
-              <w:sz w:val="24"/>
-              <w:szCs w:val="24"/>
-            </w:rPr>
-            <m:t xml:space="preserve">2: </m:t>
-          </m:r>
-          <m:r>
-            <w:rPr>
-              <w:rFonts w:ascii="Cambria Math" w:eastAsiaTheme="minorEastAsia" w:hAnsi="Cambria Math" w:cstheme="minorHAnsi"/>
-              <w:sz w:val="24"/>
-              <w:szCs w:val="24"/>
-            </w:rPr>
-            <m:t>a</m:t>
+            <m:t xml:space="preserve"> 2: a</m:t>
           </m:r>
           <m:r>
             <m:rPr>
@@ -2279,15 +2207,7 @@
               <w:sz w:val="24"/>
               <w:szCs w:val="24"/>
             </w:rPr>
-            <m:t>2, lb =12+13+11+17=</m:t>
-          </m:r>
-          <m:r>
-            <w:rPr>
-              <w:rFonts w:ascii="Cambria Math" w:eastAsiaTheme="minorEastAsia" w:hAnsi="Cambria Math" w:cstheme="minorHAnsi"/>
-              <w:sz w:val="24"/>
-              <w:szCs w:val="24"/>
-            </w:rPr>
-            <m:t xml:space="preserve"> 53 </m:t>
+            <m:t xml:space="preserve">2, lb =12+13+11+17= 53 </m:t>
           </m:r>
         </m:oMath>
       </m:oMathPara>
@@ -2312,23 +2232,7 @@
               <w:sz w:val="24"/>
               <w:szCs w:val="24"/>
             </w:rPr>
-            <m:t xml:space="preserve">Node </m:t>
-          </m:r>
-          <m:r>
-            <w:rPr>
-              <w:rFonts w:ascii="Cambria Math" w:eastAsiaTheme="minorEastAsia" w:hAnsi="Cambria Math" w:cstheme="minorHAnsi"/>
-              <w:sz w:val="24"/>
-              <w:szCs w:val="24"/>
-            </w:rPr>
-            <m:t xml:space="preserve">3: </m:t>
-          </m:r>
-          <m:r>
-            <w:rPr>
-              <w:rFonts w:ascii="Cambria Math" w:eastAsiaTheme="minorEastAsia" w:hAnsi="Cambria Math" w:cstheme="minorHAnsi"/>
-              <w:sz w:val="24"/>
-              <w:szCs w:val="24"/>
-            </w:rPr>
-            <m:t>a</m:t>
+            <m:t>Node 3: a</m:t>
           </m:r>
           <m:r>
             <m:rPr>
@@ -2347,15 +2251,7 @@
               <w:sz w:val="24"/>
               <w:szCs w:val="24"/>
             </w:rPr>
-            <m:t>3, lb =18+14+11+14= 5</m:t>
-          </m:r>
-          <m:r>
-            <w:rPr>
-              <w:rFonts w:ascii="Cambria Math" w:eastAsiaTheme="minorEastAsia" w:hAnsi="Cambria Math" w:cstheme="minorHAnsi"/>
-              <w:sz w:val="24"/>
-              <w:szCs w:val="24"/>
-            </w:rPr>
-            <m:t>7</m:t>
+            <m:t>3, lb =18+14+11+14= 57</m:t>
           </m:r>
         </m:oMath>
       </m:oMathPara>
@@ -2399,15 +2295,7 @@
               <w:sz w:val="24"/>
               <w:szCs w:val="24"/>
             </w:rPr>
-            <m:t>4, lb =40+13+11+14=78</m:t>
-          </m:r>
-          <m:r>
-            <w:rPr>
-              <w:rFonts w:ascii="Cambria Math" w:eastAsiaTheme="minorEastAsia" w:hAnsi="Cambria Math" w:cstheme="minorHAnsi"/>
-              <w:sz w:val="24"/>
-              <w:szCs w:val="24"/>
-            </w:rPr>
-            <m:t xml:space="preserve"> </m:t>
+            <m:t xml:space="preserve">4, lb =40+13+11+14=78 </m:t>
           </m:r>
         </m:oMath>
       </m:oMathPara>
@@ -2565,23 +2453,7 @@
               <w:sz w:val="24"/>
               <w:szCs w:val="24"/>
             </w:rPr>
-            <m:t xml:space="preserve">3, lb =12 +13 +11 +17 </m:t>
-          </m:r>
-          <m:r>
-            <w:rPr>
-              <w:rFonts w:ascii="Cambria Math" w:eastAsiaTheme="minorEastAsia" w:hAnsi="Cambria Math" w:cstheme="minorHAnsi"/>
-              <w:sz w:val="24"/>
-              <w:szCs w:val="24"/>
-            </w:rPr>
-            <m:t>=</m:t>
-          </m:r>
-          <m:r>
-            <w:rPr>
-              <w:rFonts w:ascii="Cambria Math" w:eastAsiaTheme="minorEastAsia" w:hAnsi="Cambria Math" w:cstheme="minorHAnsi"/>
-              <w:sz w:val="24"/>
-              <w:szCs w:val="24"/>
-            </w:rPr>
-            <m:t xml:space="preserve"> 53 </m:t>
+            <m:t xml:space="preserve">3, lb =12 +13 +11 +17 = 53 </m:t>
           </m:r>
         </m:oMath>
       </m:oMathPara>
@@ -2625,39 +2497,7 @@
               <w:sz w:val="24"/>
               <w:szCs w:val="24"/>
             </w:rPr>
-            <m:t xml:space="preserve">4, lb =12 </m:t>
-          </m:r>
-          <m:r>
-            <w:rPr>
-              <w:rFonts w:ascii="Cambria Math" w:eastAsiaTheme="minorEastAsia" w:hAnsi="Cambria Math" w:cstheme="minorHAnsi"/>
-              <w:sz w:val="24"/>
-              <w:szCs w:val="24"/>
-            </w:rPr>
-            <m:t>+</m:t>
-          </m:r>
-          <m:r>
-            <w:rPr>
-              <w:rFonts w:ascii="Cambria Math" w:eastAsiaTheme="minorEastAsia" w:hAnsi="Cambria Math" w:cstheme="minorHAnsi"/>
-              <w:sz w:val="24"/>
-              <w:szCs w:val="24"/>
-            </w:rPr>
-            <m:t xml:space="preserve"> 22+11+17</m:t>
-          </m:r>
-          <m:r>
-            <w:rPr>
-              <w:rFonts w:ascii="Cambria Math" w:eastAsiaTheme="minorEastAsia" w:hAnsi="Cambria Math" w:cstheme="minorHAnsi"/>
-              <w:sz w:val="24"/>
-              <w:szCs w:val="24"/>
-            </w:rPr>
-            <m:t>=</m:t>
-          </m:r>
-          <m:r>
-            <w:rPr>
-              <w:rFonts w:ascii="Cambria Math" w:eastAsiaTheme="minorEastAsia" w:hAnsi="Cambria Math" w:cstheme="minorHAnsi"/>
-              <w:sz w:val="24"/>
-              <w:szCs w:val="24"/>
-            </w:rPr>
-            <m:t xml:space="preserve"> 62</m:t>
+            <m:t>4, lb =12 + 22+11+17= 62</m:t>
           </m:r>
         </m:oMath>
       </m:oMathPara>
@@ -2879,15 +2719,7 @@
             <w:sz w:val="24"/>
             <w:szCs w:val="24"/>
           </w:rPr>
-          <m:t>,cost=12+13+23+17=6</m:t>
-        </m:r>
-        <m:r>
-          <w:rPr>
-            <w:rFonts w:ascii="Cambria Math" w:eastAsiaTheme="minorEastAsia" w:hAnsi="Cambria Math" w:cstheme="minorHAnsi"/>
-            <w:sz w:val="24"/>
-            <w:szCs w:val="24"/>
-          </w:rPr>
-          <m:t>5</m:t>
+          <m:t>,cost=12+13+23+17=65</m:t>
         </m:r>
       </m:oMath>
     </w:p>
@@ -4242,7 +4074,25 @@
           <w:sz w:val="24"/>
           <w:szCs w:val="24"/>
         </w:rPr>
-        <w:t xml:space="preserve">The value to weight ratios are computed where </w:t>
+        <w:t xml:space="preserve">The value to weight ratios </w:t>
+      </w:r>
+      <w:proofErr w:type="gramStart"/>
+      <w:r>
+        <w:rPr>
+          <w:rFonts w:cstheme="minorHAnsi"/>
+          <w:sz w:val="24"/>
+          <w:szCs w:val="24"/>
+        </w:rPr>
+        <w:t>are</w:t>
+      </w:r>
+      <w:proofErr w:type="gramEnd"/>
+      <w:r>
+        <w:rPr>
+          <w:rFonts w:cstheme="minorHAnsi"/>
+          <w:sz w:val="24"/>
+          <w:szCs w:val="24"/>
+        </w:rPr>
+        <w:t xml:space="preserve"> computed where </w:t>
       </w:r>
       <m:oMath>
         <m:sSub>
@@ -6784,6 +6634,7 @@
                 <w:szCs w:val="24"/>
               </w:rPr>
             </w:pPr>
+            <w:proofErr w:type="spellStart"/>
             <w:r>
               <w:rPr>
                 <w:rFonts w:cs="Times New Roman"/>
@@ -6792,6 +6643,7 @@
               </w:rPr>
               <w:t>i</w:t>
             </w:r>
+            <w:proofErr w:type="spellEnd"/>
           </w:p>
         </w:tc>
         <w:tc>
@@ -9351,15 +9203,7 @@
           <w:sz w:val="24"/>
           <w:szCs w:val="24"/>
         </w:rPr>
-        <w:t>$40</w:t>
-      </w:r>
-      <w:r>
-        <w:rPr>
-          <w:rFonts w:eastAsiaTheme="minorEastAsia" w:cs="Times New Roman"/>
-          <w:sz w:val="24"/>
-          <w:szCs w:val="24"/>
-        </w:rPr>
-        <w:t>.</w:t>
+        <w:t>$40.</w:t>
       </w:r>
     </w:p>
     <w:p>
@@ -9430,23 +9274,7 @@
                 <w:sz w:val="24"/>
                 <w:szCs w:val="24"/>
               </w:rPr>
-              <m:t>5</m:t>
-            </m:r>
-            <m:r>
-              <w:rPr>
-                <w:rFonts w:ascii="Cambria Math" w:eastAsiaTheme="minorEastAsia" w:hAnsi="Cambria Math" w:cs="Times New Roman"/>
-                <w:sz w:val="24"/>
-                <w:szCs w:val="24"/>
-              </w:rPr>
-              <m:t>,1</m:t>
-            </m:r>
-            <m:r>
-              <w:rPr>
-                <w:rFonts w:ascii="Cambria Math" w:eastAsiaTheme="minorEastAsia" w:hAnsi="Cambria Math" w:cs="Times New Roman"/>
-                <w:sz w:val="24"/>
-                <w:szCs w:val="24"/>
-              </w:rPr>
-              <m:t>1</m:t>
+              <m:t>5,11</m:t>
             </m:r>
           </m:e>
         </m:d>
@@ -9456,23 +9284,7 @@
             <w:sz w:val="24"/>
             <w:szCs w:val="24"/>
           </w:rPr>
-          <m:t>=</m:t>
-        </m:r>
-        <m:r>
-          <w:rPr>
-            <w:rFonts w:ascii="Cambria Math" w:eastAsiaTheme="minorEastAsia" w:hAnsi="Cambria Math" w:cs="Times New Roman"/>
-            <w:sz w:val="24"/>
-            <w:szCs w:val="24"/>
-          </w:rPr>
-          <m:t xml:space="preserve">40 = </m:t>
-        </m:r>
-        <m:r>
-          <w:rPr>
-            <w:rFonts w:ascii="Cambria Math" w:eastAsiaTheme="minorEastAsia" w:hAnsi="Cambria Math" w:cs="Times New Roman"/>
-            <w:sz w:val="24"/>
-            <w:szCs w:val="24"/>
-          </w:rPr>
-          <m:t>F</m:t>
+          <m:t>=40 = F</m:t>
         </m:r>
         <m:d>
           <m:dPr>
@@ -9492,31 +9304,7 @@
                 <w:sz w:val="24"/>
                 <w:szCs w:val="24"/>
               </w:rPr>
-              <m:t>4</m:t>
-            </m:r>
-            <m:r>
-              <w:rPr>
-                <w:rFonts w:ascii="Cambria Math" w:eastAsiaTheme="minorEastAsia" w:hAnsi="Cambria Math" w:cs="Times New Roman"/>
-                <w:sz w:val="24"/>
-                <w:szCs w:val="24"/>
-              </w:rPr>
-              <m:t>,</m:t>
-            </m:r>
-            <m:r>
-              <w:rPr>
-                <w:rFonts w:ascii="Cambria Math" w:eastAsiaTheme="minorEastAsia" w:hAnsi="Cambria Math" w:cs="Times New Roman"/>
-                <w:sz w:val="24"/>
-                <w:szCs w:val="24"/>
-              </w:rPr>
-              <m:t>1</m:t>
-            </m:r>
-            <m:r>
-              <w:rPr>
-                <w:rFonts w:ascii="Cambria Math" w:eastAsiaTheme="minorEastAsia" w:hAnsi="Cambria Math" w:cs="Times New Roman"/>
-                <w:sz w:val="24"/>
-                <w:szCs w:val="24"/>
-              </w:rPr>
-              <m:t>1</m:t>
+              <m:t>4,11</m:t>
             </m:r>
           </m:e>
         </m:d>
@@ -9539,6 +9327,9 @@
       </w:r>
       <m:oMath>
         <m:r>
+          <m:rPr>
+            <m:sty m:val="p"/>
+          </m:rPr>
           <w:rPr>
             <w:rFonts w:ascii="Cambria Math" w:hAnsi="Cambria Math" w:cs="Times New Roman"/>
             <w:sz w:val="24"/>
@@ -9578,23 +9369,7 @@
                   <w:sz w:val="24"/>
                   <w:szCs w:val="24"/>
                 </w:rPr>
-                <m:t>4</m:t>
-              </m:r>
-              <m:r>
-                <w:rPr>
-                  <w:rFonts w:ascii="Cambria Math" w:hAnsi="Cambria Math" w:cs="Times New Roman"/>
-                  <w:sz w:val="24"/>
-                  <w:szCs w:val="24"/>
-                </w:rPr>
-                <m:t>,1</m:t>
-              </m:r>
-              <m:r>
-                <w:rPr>
-                  <w:rFonts w:ascii="Cambria Math" w:hAnsi="Cambria Math" w:cs="Times New Roman"/>
-                  <w:sz w:val="24"/>
-                  <w:szCs w:val="24"/>
-                </w:rPr>
-                <m:t>1</m:t>
+                <m:t>4,11</m:t>
               </m:r>
             </m:e>
           </m:d>
@@ -9604,15 +9379,7 @@
               <w:sz w:val="24"/>
               <w:szCs w:val="24"/>
             </w:rPr>
-            <m:t>= 40</m:t>
-          </m:r>
-          <m:r>
-            <w:rPr>
-              <w:rFonts w:ascii="Cambria Math" w:hAnsi="Cambria Math" w:cs="Times New Roman"/>
-              <w:sz w:val="24"/>
-              <w:szCs w:val="24"/>
-            </w:rPr>
-            <m:t>&gt;F</m:t>
+            <m:t>= 40&gt;F</m:t>
           </m:r>
           <m:d>
             <m:dPr>
@@ -9632,15 +9399,7 @@
                   <w:sz w:val="24"/>
                   <w:szCs w:val="24"/>
                 </w:rPr>
-                <m:t>3,1</m:t>
-              </m:r>
-              <m:r>
-                <w:rPr>
-                  <w:rFonts w:ascii="Cambria Math" w:hAnsi="Cambria Math" w:cs="Times New Roman"/>
-                  <w:sz w:val="24"/>
-                  <w:szCs w:val="24"/>
-                </w:rPr>
-                <m:t>1</m:t>
+                <m:t>3,11</m:t>
               </m:r>
             </m:e>
           </m:d>
@@ -9650,15 +9409,7 @@
               <w:sz w:val="24"/>
               <w:szCs w:val="24"/>
             </w:rPr>
-            <m:t>= 25</m:t>
-          </m:r>
-          <m:r>
-            <w:rPr>
-              <w:rFonts w:ascii="Cambria Math" w:hAnsi="Cambria Math" w:cs="Times New Roman"/>
-              <w:sz w:val="24"/>
-              <w:szCs w:val="24"/>
-            </w:rPr>
-            <m:t>∴item 4 selected</m:t>
+            <m:t>= 25∴item 4 selected</m:t>
           </m:r>
           <m:r>
             <m:rPr>
@@ -9680,47 +9431,7 @@
             <w:sz w:val="24"/>
             <w:szCs w:val="24"/>
           </w:rPr>
-          <m:t>Capacity = 1</m:t>
-        </m:r>
-        <m:r>
-          <w:rPr>
-            <w:rFonts w:ascii="Cambria Math" w:hAnsi="Cambria Math" w:cs="Times New Roman"/>
-            <w:sz w:val="24"/>
-            <w:szCs w:val="24"/>
-          </w:rPr>
-          <m:t>1</m:t>
-        </m:r>
-        <m:r>
-          <w:rPr>
-            <w:rFonts w:ascii="Cambria Math" w:hAnsi="Cambria Math" w:cs="Times New Roman"/>
-            <w:sz w:val="24"/>
-            <w:szCs w:val="24"/>
-          </w:rPr>
-          <m:t xml:space="preserve"> -</m:t>
-        </m:r>
-        <m:r>
-          <w:rPr>
-            <w:rFonts w:ascii="Cambria Math" w:hAnsi="Cambria Math" w:cs="Times New Roman"/>
-            <w:sz w:val="24"/>
-            <w:szCs w:val="24"/>
-          </w:rPr>
-          <m:t>6</m:t>
-        </m:r>
-        <m:r>
-          <w:rPr>
-            <w:rFonts w:ascii="Cambria Math" w:hAnsi="Cambria Math" w:cs="Times New Roman"/>
-            <w:sz w:val="24"/>
-            <w:szCs w:val="24"/>
-          </w:rPr>
-          <m:t>=5</m:t>
-        </m:r>
-        <m:r>
-          <w:rPr>
-            <w:rFonts w:ascii="Cambria Math" w:hAnsi="Cambria Math" w:cs="Times New Roman"/>
-            <w:sz w:val="24"/>
-            <w:szCs w:val="24"/>
-          </w:rPr>
-          <m:t xml:space="preserve">, </m:t>
+          <m:t xml:space="preserve">Capacity = 11 -6=5, </m:t>
         </m:r>
       </m:oMath>
       <w:r>
@@ -9785,15 +9496,7 @@
               <w:sz w:val="24"/>
               <w:szCs w:val="24"/>
             </w:rPr>
-            <m:t>=18</m:t>
-          </m:r>
-          <m:r>
-            <w:rPr>
-              <w:rFonts w:ascii="Cambria Math" w:hAnsi="Cambria Math" w:cs="Times New Roman"/>
-              <w:sz w:val="24"/>
-              <w:szCs w:val="24"/>
-            </w:rPr>
-            <m:t>&gt;F</m:t>
+            <m:t>=18&gt;F</m:t>
           </m:r>
           <m:d>
             <m:dPr>
@@ -9823,15 +9526,7 @@
               <w:sz w:val="24"/>
               <w:szCs w:val="24"/>
             </w:rPr>
-            <m:t>=7</m:t>
-          </m:r>
-          <m:r>
-            <w:rPr>
-              <w:rFonts w:ascii="Cambria Math" w:hAnsi="Cambria Math" w:cs="Times New Roman"/>
-              <w:sz w:val="24"/>
-              <w:szCs w:val="24"/>
-            </w:rPr>
-            <m:t>∴item 3 selected</m:t>
+            <m:t>=7∴item 3 selected</m:t>
           </m:r>
           <m:r>
             <m:rPr>
@@ -9853,31 +9548,7 @@
             <w:sz w:val="24"/>
             <w:szCs w:val="24"/>
           </w:rPr>
-          <m:t xml:space="preserve">Capacity = 5 - </m:t>
-        </m:r>
-        <m:r>
-          <w:rPr>
-            <w:rFonts w:ascii="Cambria Math" w:hAnsi="Cambria Math" w:cs="Times New Roman"/>
-            <w:sz w:val="24"/>
-            <w:szCs w:val="24"/>
-          </w:rPr>
-          <m:t>5</m:t>
-        </m:r>
-        <m:r>
-          <w:rPr>
-            <w:rFonts w:ascii="Cambria Math" w:hAnsi="Cambria Math" w:cs="Times New Roman"/>
-            <w:sz w:val="24"/>
-            <w:szCs w:val="24"/>
-          </w:rPr>
-          <m:t xml:space="preserve"> = </m:t>
-        </m:r>
-        <m:r>
-          <w:rPr>
-            <w:rFonts w:ascii="Cambria Math" w:hAnsi="Cambria Math" w:cs="Times New Roman"/>
-            <w:sz w:val="24"/>
-            <w:szCs w:val="24"/>
-          </w:rPr>
-          <m:t>0</m:t>
+          <m:t>Capacity = 5 - 5 = 0</m:t>
         </m:r>
       </m:oMath>
       <w:r>
@@ -9926,15 +9597,7 @@
                 <w:sz w:val="24"/>
                 <w:szCs w:val="24"/>
               </w:rPr>
-              <m:t>2,</m:t>
-            </m:r>
-            <m:r>
-              <w:rPr>
-                <w:rFonts w:ascii="Cambria Math" w:eastAsiaTheme="minorEastAsia" w:hAnsi="Cambria Math" w:cs="Times New Roman"/>
-                <w:sz w:val="24"/>
-                <w:szCs w:val="24"/>
-              </w:rPr>
-              <m:t>0</m:t>
+              <m:t>2,0</m:t>
             </m:r>
           </m:e>
         </m:d>
@@ -9944,15 +9607,7 @@
             <w:sz w:val="24"/>
             <w:szCs w:val="24"/>
           </w:rPr>
-          <m:t>=0</m:t>
-        </m:r>
-        <m:r>
-          <w:rPr>
-            <w:rFonts w:ascii="Cambria Math" w:eastAsiaTheme="minorEastAsia" w:hAnsi="Cambria Math" w:cs="Times New Roman"/>
-            <w:sz w:val="24"/>
-            <w:szCs w:val="24"/>
-          </w:rPr>
-          <m:t>=F</m:t>
+          <m:t>=0=F</m:t>
         </m:r>
         <m:d>
           <m:dPr>
@@ -9972,15 +9627,7 @@
                 <w:sz w:val="24"/>
                 <w:szCs w:val="24"/>
               </w:rPr>
-              <m:t>1,</m:t>
-            </m:r>
-            <m:r>
-              <w:rPr>
-                <w:rFonts w:ascii="Cambria Math" w:eastAsiaTheme="minorEastAsia" w:hAnsi="Cambria Math" w:cs="Times New Roman"/>
-                <w:sz w:val="24"/>
-                <w:szCs w:val="24"/>
-              </w:rPr>
-              <m:t>0</m:t>
+              <m:t>1,0</m:t>
             </m:r>
           </m:e>
         </m:d>
@@ -10042,23 +9689,7 @@
                 <w:sz w:val="24"/>
                 <w:szCs w:val="24"/>
               </w:rPr>
-              <m:t>1</m:t>
-            </m:r>
-            <m:r>
-              <w:rPr>
-                <w:rFonts w:ascii="Cambria Math" w:eastAsiaTheme="minorEastAsia" w:hAnsi="Cambria Math" w:cs="Times New Roman"/>
-                <w:sz w:val="24"/>
-                <w:szCs w:val="24"/>
-              </w:rPr>
-              <m:t>,</m:t>
-            </m:r>
-            <m:r>
-              <w:rPr>
-                <w:rFonts w:ascii="Cambria Math" w:eastAsiaTheme="minorEastAsia" w:hAnsi="Cambria Math" w:cs="Times New Roman"/>
-                <w:sz w:val="24"/>
-                <w:szCs w:val="24"/>
-              </w:rPr>
-              <m:t>0</m:t>
+              <m:t>1,0</m:t>
             </m:r>
           </m:e>
         </m:d>
@@ -10068,15 +9699,7 @@
             <w:sz w:val="24"/>
             <w:szCs w:val="24"/>
           </w:rPr>
-          <m:t xml:space="preserve">=0 </m:t>
-        </m:r>
-        <m:r>
-          <w:rPr>
-            <w:rFonts w:ascii="Cambria Math" w:eastAsiaTheme="minorEastAsia" w:hAnsi="Cambria Math" w:cs="Times New Roman"/>
-            <w:sz w:val="24"/>
-            <w:szCs w:val="24"/>
-          </w:rPr>
-          <m:t>=F</m:t>
+          <m:t>=0 =F</m:t>
         </m:r>
         <m:d>
           <m:dPr>
@@ -10096,15 +9719,7 @@
                 <w:sz w:val="24"/>
                 <w:szCs w:val="24"/>
               </w:rPr>
-              <m:t>0,</m:t>
-            </m:r>
-            <m:r>
-              <w:rPr>
-                <w:rFonts w:ascii="Cambria Math" w:eastAsiaTheme="minorEastAsia" w:hAnsi="Cambria Math" w:cs="Times New Roman"/>
-                <w:sz w:val="24"/>
-                <w:szCs w:val="24"/>
-              </w:rPr>
-              <m:t>0</m:t>
+              <m:t>0,0</m:t>
             </m:r>
           </m:e>
         </m:d>
@@ -10724,7 +10339,25 @@
           <w:sz w:val="24"/>
           <w:szCs w:val="24"/>
         </w:rPr>
-        <w:t xml:space="preserve">The value to weight ratios are computed where </w:t>
+        <w:t xml:space="preserve">The value to weight ratios </w:t>
+      </w:r>
+      <w:proofErr w:type="gramStart"/>
+      <w:r>
+        <w:rPr>
+          <w:rFonts w:eastAsiaTheme="minorEastAsia" w:cs="Times New Roman"/>
+          <w:sz w:val="24"/>
+          <w:szCs w:val="24"/>
+        </w:rPr>
+        <w:t>are</w:t>
+      </w:r>
+      <w:proofErr w:type="gramEnd"/>
+      <w:r>
+        <w:rPr>
+          <w:rFonts w:eastAsiaTheme="minorEastAsia" w:cs="Times New Roman"/>
+          <w:sz w:val="24"/>
+          <w:szCs w:val="24"/>
+        </w:rPr>
+        <w:t xml:space="preserve"> computed where </w:t>
       </w:r>
       <m:oMath>
         <m:sSub>
@@ -11609,31 +11242,7 @@
             <w:sz w:val="24"/>
             <w:szCs w:val="24"/>
           </w:rPr>
-          <m:t>)=0+(</m:t>
-        </m:r>
-        <m:r>
-          <w:rPr>
-            <w:rFonts w:ascii="Cambria Math" w:eastAsiaTheme="minorEastAsia" w:hAnsi="Cambria Math" w:cs="Times New Roman"/>
-            <w:sz w:val="24"/>
-            <w:szCs w:val="24"/>
-          </w:rPr>
-          <m:t>16</m:t>
-        </m:r>
-        <m:r>
-          <w:rPr>
-            <w:rFonts w:ascii="Cambria Math" w:eastAsiaTheme="minorEastAsia" w:hAnsi="Cambria Math" w:cs="Times New Roman"/>
-            <w:sz w:val="24"/>
-            <w:szCs w:val="24"/>
-          </w:rPr>
-          <m:t>-0) (10)=</m:t>
-        </m:r>
-        <m:r>
-          <w:rPr>
-            <w:rFonts w:ascii="Cambria Math" w:eastAsiaTheme="minorEastAsia" w:hAnsi="Cambria Math" w:cs="Times New Roman"/>
-            <w:sz w:val="24"/>
-            <w:szCs w:val="24"/>
-          </w:rPr>
-          <m:t>160</m:t>
+          <m:t>)=0+(16-0) (10)=160</m:t>
         </m:r>
       </m:oMath>
     </w:p>
@@ -11699,8 +11308,6 @@
           </wp:inline>
         </w:drawing>
       </w:r>
-      <w:bookmarkStart w:id="2" w:name="_GoBack"/>
-      <w:bookmarkEnd w:id="2"/>
     </w:p>
     <w:p>
       <w:pPr>
@@ -11764,15 +11371,7 @@
             <w:sz w:val="24"/>
             <w:szCs w:val="24"/>
           </w:rPr>
-          <m:t>:</m:t>
-        </m:r>
-        <m:r>
-          <w:rPr>
-            <w:rFonts w:ascii="Cambria Math" w:eastAsiaTheme="minorEastAsia" w:hAnsi="Cambria Math" w:cs="Times New Roman"/>
-            <w:sz w:val="24"/>
-            <w:szCs w:val="24"/>
-          </w:rPr>
-          <m:t>ub=0+</m:t>
+          <m:t>:ub=0+</m:t>
         </m:r>
         <m:d>
           <m:dPr>
@@ -11792,15 +11391,7 @@
                 <w:sz w:val="24"/>
                 <w:szCs w:val="24"/>
               </w:rPr>
-              <m:t>16</m:t>
-            </m:r>
-            <m:r>
-              <w:rPr>
-                <w:rFonts w:ascii="Cambria Math" w:eastAsiaTheme="minorEastAsia" w:hAnsi="Cambria Math" w:cs="Times New Roman"/>
-                <w:sz w:val="24"/>
-                <w:szCs w:val="24"/>
-              </w:rPr>
-              <m:t>-0</m:t>
+              <m:t>16-0</m:t>
             </m:r>
           </m:e>
         </m:d>
@@ -11832,17 +11423,12 @@
             <w:sz w:val="24"/>
             <w:szCs w:val="24"/>
           </w:rPr>
-          <m:t>=</m:t>
+          <m:t>=160</m:t>
         </m:r>
         <m:r>
-          <w:rPr>
-            <w:rFonts w:ascii="Cambria Math" w:eastAsiaTheme="minorEastAsia" w:hAnsi="Cambria Math" w:cs="Times New Roman"/>
-            <w:sz w:val="24"/>
-            <w:szCs w:val="24"/>
-          </w:rPr>
-          <m:t>160</m:t>
-        </m:r>
-        <m:r>
+          <m:rPr>
+            <m:sty m:val="p"/>
+          </m:rPr>
           <w:rPr>
             <w:rFonts w:ascii="Cambria Math" w:eastAsiaTheme="minorEastAsia" w:hAnsi="Cambria Math" w:cs="Times New Roman"/>
             <w:sz w:val="24"/>
@@ -11857,23 +11443,7 @@
           <w:sz w:val="24"/>
           <w:szCs w:val="24"/>
         </w:rPr>
-        <w:t xml:space="preserve">Node </w:t>
-      </w:r>
-      <w:r>
-        <w:rPr>
-          <w:rFonts w:eastAsiaTheme="minorEastAsia" w:cs="Times New Roman"/>
-          <w:sz w:val="24"/>
-          <w:szCs w:val="24"/>
-        </w:rPr>
-        <w:t>1</w:t>
-      </w:r>
-      <w:r>
-        <w:rPr>
-          <w:rFonts w:eastAsiaTheme="minorEastAsia" w:cs="Times New Roman"/>
-          <w:sz w:val="24"/>
-          <w:szCs w:val="24"/>
-        </w:rPr>
-        <w:t xml:space="preserve"> </w:t>
+        <w:t xml:space="preserve">Node 1 </w:t>
       </w:r>
       <m:oMath>
         <m:d>
@@ -11894,47 +11464,7 @@
                 <w:sz w:val="24"/>
                 <w:szCs w:val="24"/>
               </w:rPr>
-              <m:t>w=1</m:t>
-            </m:r>
-            <m:r>
-              <w:rPr>
-                <w:rFonts w:ascii="Cambria Math" w:eastAsiaTheme="minorEastAsia" w:hAnsi="Cambria Math" w:cs="Times New Roman"/>
-                <w:sz w:val="24"/>
-                <w:szCs w:val="24"/>
-              </w:rPr>
-              <m:t>0</m:t>
-            </m:r>
-            <m:r>
-              <w:rPr>
-                <w:rFonts w:ascii="Cambria Math" w:eastAsiaTheme="minorEastAsia" w:hAnsi="Cambria Math" w:cs="Times New Roman"/>
-                <w:sz w:val="24"/>
-                <w:szCs w:val="24"/>
-              </w:rPr>
-              <m:t>,v</m:t>
-            </m:r>
-            <m:r>
-              <w:rPr>
-                <w:rFonts w:ascii="Cambria Math" w:eastAsiaTheme="minorEastAsia" w:hAnsi="Cambria Math" w:cs="Times New Roman"/>
-                <w:sz w:val="24"/>
-                <w:szCs w:val="24"/>
-              </w:rPr>
-              <m:t>=</m:t>
-            </m:r>
-            <m:r>
-              <w:rPr>
-                <w:rFonts w:ascii="Cambria Math" w:eastAsiaTheme="minorEastAsia" w:hAnsi="Cambria Math" w:cs="Times New Roman"/>
-                <w:sz w:val="24"/>
-                <w:szCs w:val="24"/>
-              </w:rPr>
-              <m:t>10</m:t>
-            </m:r>
-            <m:r>
-              <w:rPr>
-                <w:rFonts w:ascii="Cambria Math" w:eastAsiaTheme="minorEastAsia" w:hAnsi="Cambria Math" w:cs="Times New Roman"/>
-                <w:sz w:val="24"/>
-                <w:szCs w:val="24"/>
-              </w:rPr>
-              <m:t>0</m:t>
+              <m:t>w=10,v=100</m:t>
             </m:r>
           </m:e>
         </m:d>
@@ -11944,31 +11474,7 @@
             <w:sz w:val="24"/>
             <w:szCs w:val="24"/>
           </w:rPr>
-          <m:t>:</m:t>
-        </m:r>
-        <m:r>
-          <w:rPr>
-            <w:rFonts w:ascii="Cambria Math" w:eastAsiaTheme="minorEastAsia" w:hAnsi="Cambria Math" w:cs="Times New Roman"/>
-            <w:sz w:val="24"/>
-            <w:szCs w:val="24"/>
-          </w:rPr>
-          <m:t>ub=</m:t>
-        </m:r>
-        <m:r>
-          <w:rPr>
-            <w:rFonts w:ascii="Cambria Math" w:eastAsiaTheme="minorEastAsia" w:hAnsi="Cambria Math" w:cs="Times New Roman"/>
-            <w:sz w:val="24"/>
-            <w:szCs w:val="24"/>
-          </w:rPr>
-          <m:t>10</m:t>
-        </m:r>
-        <m:r>
-          <w:rPr>
-            <w:rFonts w:ascii="Cambria Math" w:eastAsiaTheme="minorEastAsia" w:hAnsi="Cambria Math" w:cs="Times New Roman"/>
-            <w:sz w:val="24"/>
-            <w:szCs w:val="24"/>
-          </w:rPr>
-          <m:t>0+</m:t>
+          <m:t>:ub=100+</m:t>
         </m:r>
         <m:d>
           <m:dPr>
@@ -11988,31 +11494,7 @@
                 <w:sz w:val="24"/>
                 <w:szCs w:val="24"/>
               </w:rPr>
-              <m:t>16</m:t>
-            </m:r>
-            <m:r>
-              <w:rPr>
-                <w:rFonts w:ascii="Cambria Math" w:eastAsiaTheme="minorEastAsia" w:hAnsi="Cambria Math" w:cs="Times New Roman"/>
-                <w:sz w:val="24"/>
-                <w:szCs w:val="24"/>
-              </w:rPr>
-              <m:t>-</m:t>
-            </m:r>
-            <m:r>
-              <w:rPr>
-                <w:rFonts w:ascii="Cambria Math" w:eastAsiaTheme="minorEastAsia" w:hAnsi="Cambria Math" w:cs="Times New Roman"/>
-                <w:sz w:val="24"/>
-                <w:szCs w:val="24"/>
-              </w:rPr>
-              <m:t>1</m:t>
-            </m:r>
-            <m:r>
-              <w:rPr>
-                <w:rFonts w:ascii="Cambria Math" w:eastAsiaTheme="minorEastAsia" w:hAnsi="Cambria Math" w:cs="Times New Roman"/>
-                <w:sz w:val="24"/>
-                <w:szCs w:val="24"/>
-              </w:rPr>
-              <m:t>0</m:t>
+              <m:t>16-10</m:t>
             </m:r>
           </m:e>
         </m:d>
@@ -12044,25 +11526,12 @@
             <w:sz w:val="24"/>
             <w:szCs w:val="24"/>
           </w:rPr>
-          <m:t>=</m:t>
+          <m:t>=154</m:t>
         </m:r>
         <m:r>
-          <w:rPr>
-            <w:rFonts w:ascii="Cambria Math" w:eastAsiaTheme="minorEastAsia" w:hAnsi="Cambria Math" w:cs="Times New Roman"/>
-            <w:sz w:val="24"/>
-            <w:szCs w:val="24"/>
-          </w:rPr>
-          <m:t>1</m:t>
-        </m:r>
-        <m:r>
-          <w:rPr>
-            <w:rFonts w:ascii="Cambria Math" w:eastAsiaTheme="minorEastAsia" w:hAnsi="Cambria Math" w:cs="Times New Roman"/>
-            <w:sz w:val="24"/>
-            <w:szCs w:val="24"/>
-          </w:rPr>
-          <m:t>54</m:t>
-        </m:r>
-        <m:r>
+          <m:rPr>
+            <m:sty m:val="p"/>
+          </m:rPr>
           <w:rPr>
             <w:rFonts w:ascii="Cambria Math" w:eastAsiaTheme="minorEastAsia" w:hAnsi="Cambria Math" w:cs="Times New Roman"/>
             <w:sz w:val="24"/>
@@ -12110,71 +11579,7 @@
             <w:sz w:val="24"/>
             <w:szCs w:val="24"/>
           </w:rPr>
-          <m:t xml:space="preserve">(w=0, v=0): </m:t>
-        </m:r>
-        <m:r>
-          <w:rPr>
-            <w:rFonts w:ascii="Cambria Math" w:eastAsiaTheme="minorEastAsia" w:hAnsi="Cambria Math" w:cs="Times New Roman"/>
-            <w:sz w:val="24"/>
-            <w:szCs w:val="24"/>
-          </w:rPr>
-          <m:t>ub = 0+(</m:t>
-        </m:r>
-        <m:r>
-          <w:rPr>
-            <w:rFonts w:ascii="Cambria Math" w:eastAsiaTheme="minorEastAsia" w:hAnsi="Cambria Math" w:cs="Times New Roman"/>
-            <w:sz w:val="24"/>
-            <w:szCs w:val="24"/>
-          </w:rPr>
-          <m:t>16</m:t>
-        </m:r>
-        <m:r>
-          <w:rPr>
-            <w:rFonts w:ascii="Cambria Math" w:eastAsiaTheme="minorEastAsia" w:hAnsi="Cambria Math" w:cs="Times New Roman"/>
-            <w:sz w:val="24"/>
-            <w:szCs w:val="24"/>
-          </w:rPr>
-          <m:t>-0) (</m:t>
-        </m:r>
-        <m:r>
-          <w:rPr>
-            <w:rFonts w:ascii="Cambria Math" w:eastAsiaTheme="minorEastAsia" w:hAnsi="Cambria Math" w:cs="Times New Roman"/>
-            <w:sz w:val="24"/>
-            <w:szCs w:val="24"/>
-          </w:rPr>
-          <m:t>9</m:t>
-        </m:r>
-        <m:r>
-          <w:rPr>
-            <w:rFonts w:ascii="Cambria Math" w:eastAsiaTheme="minorEastAsia" w:hAnsi="Cambria Math" w:cs="Times New Roman"/>
-            <w:sz w:val="24"/>
-            <w:szCs w:val="24"/>
-          </w:rPr>
-          <m:t>)=</m:t>
-        </m:r>
-        <m:r>
-          <w:rPr>
-            <w:rFonts w:ascii="Cambria Math" w:eastAsiaTheme="minorEastAsia" w:hAnsi="Cambria Math" w:cs="Times New Roman"/>
-            <w:sz w:val="24"/>
-            <w:szCs w:val="24"/>
-          </w:rPr>
-          <m:t>1</m:t>
-        </m:r>
-        <m:r>
-          <w:rPr>
-            <w:rFonts w:ascii="Cambria Math" w:eastAsiaTheme="minorEastAsia" w:hAnsi="Cambria Math" w:cs="Times New Roman"/>
-            <w:sz w:val="24"/>
-            <w:szCs w:val="24"/>
-          </w:rPr>
-          <m:t>4</m:t>
-        </m:r>
-        <m:r>
-          <w:rPr>
-            <w:rFonts w:ascii="Cambria Math" w:eastAsiaTheme="minorEastAsia" w:hAnsi="Cambria Math" w:cs="Times New Roman"/>
-            <w:sz w:val="24"/>
-            <w:szCs w:val="24"/>
-          </w:rPr>
-          <m:t>4</m:t>
+          <m:t>(w=0, v=0): ub = 0+(16-0) (9)=144</m:t>
         </m:r>
       </m:oMath>
     </w:p>
@@ -12227,23 +11632,7 @@
             <w:sz w:val="24"/>
             <w:szCs w:val="24"/>
           </w:rPr>
-          <m:t>(w=</m:t>
-        </m:r>
-        <m:r>
-          <w:rPr>
-            <w:rFonts w:ascii="Cambria Math" w:eastAsiaTheme="minorEastAsia" w:hAnsi="Cambria Math" w:cs="Times New Roman"/>
-            <w:sz w:val="24"/>
-            <w:szCs w:val="24"/>
-          </w:rPr>
-          <m:t>17</m:t>
-        </m:r>
-        <m:r>
-          <w:rPr>
-            <w:rFonts w:ascii="Cambria Math" w:eastAsiaTheme="minorEastAsia" w:hAnsi="Cambria Math" w:cs="Times New Roman"/>
-            <w:sz w:val="24"/>
-            <w:szCs w:val="24"/>
-          </w:rPr>
-          <m:t>)</m:t>
+          <m:t>(w=17)</m:t>
         </m:r>
       </m:oMath>
       <w:r>
@@ -12301,135 +11690,7 @@
             <w:sz w:val="24"/>
             <w:szCs w:val="24"/>
           </w:rPr>
-          <m:t>(w=</m:t>
-        </m:r>
-        <m:r>
-          <w:rPr>
-            <w:rFonts w:ascii="Cambria Math" w:eastAsiaTheme="minorEastAsia" w:hAnsi="Cambria Math" w:cs="Times New Roman"/>
-            <w:sz w:val="24"/>
-            <w:szCs w:val="24"/>
-          </w:rPr>
-          <m:t>1</m:t>
-        </m:r>
-        <m:r>
-          <w:rPr>
-            <w:rFonts w:ascii="Cambria Math" w:eastAsiaTheme="minorEastAsia" w:hAnsi="Cambria Math" w:cs="Times New Roman"/>
-            <w:sz w:val="24"/>
-            <w:szCs w:val="24"/>
-          </w:rPr>
-          <m:t>0, v=</m:t>
-        </m:r>
-        <m:r>
-          <w:rPr>
-            <w:rFonts w:ascii="Cambria Math" w:eastAsiaTheme="minorEastAsia" w:hAnsi="Cambria Math" w:cs="Times New Roman"/>
-            <w:sz w:val="24"/>
-            <w:szCs w:val="24"/>
-          </w:rPr>
-          <m:t>10</m:t>
-        </m:r>
-        <m:r>
-          <w:rPr>
-            <w:rFonts w:ascii="Cambria Math" w:eastAsiaTheme="minorEastAsia" w:hAnsi="Cambria Math" w:cs="Times New Roman"/>
-            <w:sz w:val="24"/>
-            <w:szCs w:val="24"/>
-          </w:rPr>
-          <m:t xml:space="preserve">0): </m:t>
-        </m:r>
-        <m:r>
-          <w:rPr>
-            <w:rFonts w:ascii="Cambria Math" w:eastAsiaTheme="minorEastAsia" w:hAnsi="Cambria Math" w:cs="Times New Roman"/>
-            <w:sz w:val="24"/>
-            <w:szCs w:val="24"/>
-          </w:rPr>
-          <m:t>ub =</m:t>
-        </m:r>
-        <m:r>
-          <w:rPr>
-            <w:rFonts w:ascii="Cambria Math" w:eastAsiaTheme="minorEastAsia" w:hAnsi="Cambria Math" w:cs="Times New Roman"/>
-            <w:sz w:val="24"/>
-            <w:szCs w:val="24"/>
-          </w:rPr>
-          <m:t>10</m:t>
-        </m:r>
-        <m:r>
-          <w:rPr>
-            <w:rFonts w:ascii="Cambria Math" w:eastAsiaTheme="minorEastAsia" w:hAnsi="Cambria Math" w:cs="Times New Roman"/>
-            <w:sz w:val="24"/>
-            <w:szCs w:val="24"/>
-          </w:rPr>
-          <m:t>0+(</m:t>
-        </m:r>
-        <m:r>
-          <w:rPr>
-            <w:rFonts w:ascii="Cambria Math" w:eastAsiaTheme="minorEastAsia" w:hAnsi="Cambria Math" w:cs="Times New Roman"/>
-            <w:sz w:val="24"/>
-            <w:szCs w:val="24"/>
-          </w:rPr>
-          <m:t>16</m:t>
-        </m:r>
-        <m:r>
-          <w:rPr>
-            <w:rFonts w:ascii="Cambria Math" w:eastAsiaTheme="minorEastAsia" w:hAnsi="Cambria Math" w:cs="Times New Roman"/>
-            <w:sz w:val="24"/>
-            <w:szCs w:val="24"/>
-          </w:rPr>
-          <m:t>-</m:t>
-        </m:r>
-        <m:r>
-          <w:rPr>
-            <w:rFonts w:ascii="Cambria Math" w:eastAsiaTheme="minorEastAsia" w:hAnsi="Cambria Math" w:cs="Times New Roman"/>
-            <w:sz w:val="24"/>
-            <w:szCs w:val="24"/>
-          </w:rPr>
-          <m:t>1</m:t>
-        </m:r>
-        <m:r>
-          <w:rPr>
-            <w:rFonts w:ascii="Cambria Math" w:eastAsiaTheme="minorEastAsia" w:hAnsi="Cambria Math" w:cs="Times New Roman"/>
-            <w:sz w:val="24"/>
-            <w:szCs w:val="24"/>
-          </w:rPr>
-          <m:t>0) (</m:t>
-        </m:r>
-        <m:r>
-          <w:rPr>
-            <w:rFonts w:ascii="Cambria Math" w:eastAsiaTheme="minorEastAsia" w:hAnsi="Cambria Math" w:cs="Times New Roman"/>
-            <w:sz w:val="24"/>
-            <w:szCs w:val="24"/>
-          </w:rPr>
-          <m:t>7</m:t>
-        </m:r>
-        <m:r>
-          <w:rPr>
-            <w:rFonts w:ascii="Cambria Math" w:eastAsiaTheme="minorEastAsia" w:hAnsi="Cambria Math" w:cs="Times New Roman"/>
-            <w:sz w:val="24"/>
-            <w:szCs w:val="24"/>
-          </w:rPr>
-          <m:t>)=</m:t>
-        </m:r>
-        <m:r>
-          <w:rPr>
-            <w:rFonts w:ascii="Cambria Math" w:eastAsiaTheme="minorEastAsia" w:hAnsi="Cambria Math" w:cs="Times New Roman"/>
-            <w:sz w:val="24"/>
-            <w:szCs w:val="24"/>
-          </w:rPr>
-          <m:t>1</m:t>
-        </m:r>
-        <m:r>
-          <w:rPr>
-            <w:rFonts w:ascii="Cambria Math" w:eastAsiaTheme="minorEastAsia" w:hAnsi="Cambria Math" w:cs="Times New Roman"/>
-            <w:sz w:val="24"/>
-            <w:szCs w:val="24"/>
-          </w:rPr>
-          <m:t>4</m:t>
-        </m:r>
-        <m:r>
-          <w:rPr>
-            <w:rFonts w:ascii="Cambria Math" w:eastAsiaTheme="minorEastAsia" w:hAnsi="Cambria Math" w:cs="Times New Roman"/>
-            <w:sz w:val="24"/>
-            <w:szCs w:val="24"/>
-          </w:rPr>
-          <m:t>2</m:t>
+          <m:t>(w=10, v=100): ub =100+(16-10) (7)=142</m:t>
         </m:r>
       </m:oMath>
     </w:p>
@@ -12473,23 +11734,7 @@
           <w:sz w:val="24"/>
           <w:szCs w:val="24"/>
         </w:rPr>
-        <w:t xml:space="preserve">Node </w:t>
-      </w:r>
-      <w:r>
-        <w:rPr>
-          <w:rFonts w:eastAsiaTheme="minorEastAsia" w:cs="Times New Roman"/>
-          <w:sz w:val="24"/>
-          <w:szCs w:val="24"/>
-        </w:rPr>
-        <w:t>5</w:t>
-      </w:r>
-      <w:r>
-        <w:rPr>
-          <w:rFonts w:eastAsiaTheme="minorEastAsia" w:cs="Times New Roman"/>
-          <w:sz w:val="24"/>
-          <w:szCs w:val="24"/>
-        </w:rPr>
-        <w:t xml:space="preserve"> </w:t>
+        <w:t xml:space="preserve">Node 5 </w:t>
       </w:r>
       <m:oMath>
         <m:r>
@@ -12498,23 +11743,7 @@
             <w:sz w:val="24"/>
             <w:szCs w:val="24"/>
           </w:rPr>
-          <m:t>(w=1</m:t>
-        </m:r>
-        <m:r>
-          <w:rPr>
-            <w:rFonts w:ascii="Cambria Math" w:eastAsiaTheme="minorEastAsia" w:hAnsi="Cambria Math" w:cs="Times New Roman"/>
-            <w:sz w:val="24"/>
-            <w:szCs w:val="24"/>
-          </w:rPr>
-          <m:t>8</m:t>
-        </m:r>
-        <m:r>
-          <w:rPr>
-            <w:rFonts w:ascii="Cambria Math" w:eastAsiaTheme="minorEastAsia" w:hAnsi="Cambria Math" w:cs="Times New Roman"/>
-            <w:sz w:val="24"/>
-            <w:szCs w:val="24"/>
-          </w:rPr>
-          <m:t>)</m:t>
+          <m:t>(w=18)</m:t>
         </m:r>
       </m:oMath>
       <w:r>
@@ -12572,95 +11801,7 @@
             <w:sz w:val="24"/>
             <w:szCs w:val="24"/>
           </w:rPr>
-          <m:t xml:space="preserve">(w=10, v=100): </m:t>
-        </m:r>
-        <m:r>
-          <w:rPr>
-            <w:rFonts w:ascii="Cambria Math" w:eastAsiaTheme="minorEastAsia" w:hAnsi="Cambria Math" w:cs="Times New Roman"/>
-            <w:sz w:val="24"/>
-            <w:szCs w:val="24"/>
-          </w:rPr>
-          <m:t>ub =</m:t>
-        </m:r>
-        <m:r>
-          <w:rPr>
-            <w:rFonts w:ascii="Cambria Math" w:eastAsiaTheme="minorEastAsia" w:hAnsi="Cambria Math" w:cs="Times New Roman"/>
-            <w:sz w:val="24"/>
-            <w:szCs w:val="24"/>
-          </w:rPr>
-          <m:t>10</m:t>
-        </m:r>
-        <m:r>
-          <w:rPr>
-            <w:rFonts w:ascii="Cambria Math" w:eastAsiaTheme="minorEastAsia" w:hAnsi="Cambria Math" w:cs="Times New Roman"/>
-            <w:sz w:val="24"/>
-            <w:szCs w:val="24"/>
-          </w:rPr>
-          <m:t>0+(</m:t>
-        </m:r>
-        <m:r>
-          <w:rPr>
-            <w:rFonts w:ascii="Cambria Math" w:eastAsiaTheme="minorEastAsia" w:hAnsi="Cambria Math" w:cs="Times New Roman"/>
-            <w:sz w:val="24"/>
-            <w:szCs w:val="24"/>
-          </w:rPr>
-          <m:t>16</m:t>
-        </m:r>
-        <m:r>
-          <w:rPr>
-            <w:rFonts w:ascii="Cambria Math" w:eastAsiaTheme="minorEastAsia" w:hAnsi="Cambria Math" w:cs="Times New Roman"/>
-            <w:sz w:val="24"/>
-            <w:szCs w:val="24"/>
-          </w:rPr>
-          <m:t>-</m:t>
-        </m:r>
-        <m:r>
-          <w:rPr>
-            <w:rFonts w:ascii="Cambria Math" w:eastAsiaTheme="minorEastAsia" w:hAnsi="Cambria Math" w:cs="Times New Roman"/>
-            <w:sz w:val="24"/>
-            <w:szCs w:val="24"/>
-          </w:rPr>
-          <m:t>1</m:t>
-        </m:r>
-        <m:r>
-          <w:rPr>
-            <w:rFonts w:ascii="Cambria Math" w:eastAsiaTheme="minorEastAsia" w:hAnsi="Cambria Math" w:cs="Times New Roman"/>
-            <w:sz w:val="24"/>
-            <w:szCs w:val="24"/>
-          </w:rPr>
-          <m:t>0) (</m:t>
-        </m:r>
-        <m:r>
-          <w:rPr>
-            <w:rFonts w:ascii="Cambria Math" w:eastAsiaTheme="minorEastAsia" w:hAnsi="Cambria Math" w:cs="Times New Roman"/>
-            <w:sz w:val="24"/>
-            <w:szCs w:val="24"/>
-          </w:rPr>
-          <m:t>3</m:t>
-        </m:r>
-        <m:r>
-          <w:rPr>
-            <w:rFonts w:ascii="Cambria Math" w:eastAsiaTheme="minorEastAsia" w:hAnsi="Cambria Math" w:cs="Times New Roman"/>
-            <w:sz w:val="24"/>
-            <w:szCs w:val="24"/>
-          </w:rPr>
-          <m:t>)=</m:t>
-        </m:r>
-        <m:r>
-          <w:rPr>
-            <w:rFonts w:ascii="Cambria Math" w:eastAsiaTheme="minorEastAsia" w:hAnsi="Cambria Math" w:cs="Times New Roman"/>
-            <w:sz w:val="24"/>
-            <w:szCs w:val="24"/>
-          </w:rPr>
-          <m:t>1</m:t>
-        </m:r>
-        <m:r>
-          <w:rPr>
-            <w:rFonts w:ascii="Cambria Math" w:eastAsiaTheme="minorEastAsia" w:hAnsi="Cambria Math" w:cs="Times New Roman"/>
-            <w:sz w:val="24"/>
-            <w:szCs w:val="24"/>
-          </w:rPr>
-          <m:t>18</m:t>
+          <m:t>(w=10, v=100): ub =100+(16-10) (3)=118</m:t>
         </m:r>
       </m:oMath>
     </w:p>
@@ -12705,23 +11846,7 @@
           <w:sz w:val="24"/>
           <w:szCs w:val="24"/>
         </w:rPr>
-        <w:t xml:space="preserve">Node </w:t>
-      </w:r>
-      <w:r>
-        <w:rPr>
-          <w:rFonts w:eastAsiaTheme="minorEastAsia" w:cs="Times New Roman"/>
-          <w:sz w:val="24"/>
-          <w:szCs w:val="24"/>
-        </w:rPr>
-        <w:t>7</w:t>
-      </w:r>
-      <w:r>
-        <w:rPr>
-          <w:rFonts w:eastAsiaTheme="minorEastAsia" w:cs="Times New Roman"/>
-          <w:sz w:val="24"/>
-          <w:szCs w:val="24"/>
-        </w:rPr>
-        <w:t xml:space="preserve"> </w:t>
+        <w:t xml:space="preserve">Node 7 </w:t>
       </w:r>
       <m:oMath>
         <m:r>
@@ -12730,143 +11855,7 @@
             <w:sz w:val="24"/>
             <w:szCs w:val="24"/>
           </w:rPr>
-          <m:t>(w=1</m:t>
-        </m:r>
-        <m:r>
-          <w:rPr>
-            <w:rFonts w:ascii="Cambria Math" w:eastAsiaTheme="minorEastAsia" w:hAnsi="Cambria Math" w:cs="Times New Roman"/>
-            <w:sz w:val="24"/>
-            <w:szCs w:val="24"/>
-          </w:rPr>
-          <m:t>4</m:t>
-        </m:r>
-        <m:r>
-          <w:rPr>
-            <w:rFonts w:ascii="Cambria Math" w:eastAsiaTheme="minorEastAsia" w:hAnsi="Cambria Math" w:cs="Times New Roman"/>
-            <w:sz w:val="24"/>
-            <w:szCs w:val="24"/>
-          </w:rPr>
-          <m:t>, v=1</m:t>
-        </m:r>
-        <m:r>
-          <w:rPr>
-            <w:rFonts w:ascii="Cambria Math" w:eastAsiaTheme="minorEastAsia" w:hAnsi="Cambria Math" w:cs="Times New Roman"/>
-            <w:sz w:val="24"/>
-            <w:szCs w:val="24"/>
-          </w:rPr>
-          <m:t>12</m:t>
-        </m:r>
-        <m:r>
-          <w:rPr>
-            <w:rFonts w:ascii="Cambria Math" w:eastAsiaTheme="minorEastAsia" w:hAnsi="Cambria Math" w:cs="Times New Roman"/>
-            <w:sz w:val="24"/>
-            <w:szCs w:val="24"/>
-          </w:rPr>
-          <m:t xml:space="preserve">): </m:t>
-        </m:r>
-        <m:r>
-          <w:rPr>
-            <w:rFonts w:ascii="Cambria Math" w:eastAsiaTheme="minorEastAsia" w:hAnsi="Cambria Math" w:cs="Times New Roman"/>
-            <w:sz w:val="24"/>
-            <w:szCs w:val="24"/>
-          </w:rPr>
-          <m:t>ub =</m:t>
-        </m:r>
-        <m:r>
-          <w:rPr>
-            <w:rFonts w:ascii="Cambria Math" w:eastAsiaTheme="minorEastAsia" w:hAnsi="Cambria Math" w:cs="Times New Roman"/>
-            <w:sz w:val="24"/>
-            <w:szCs w:val="24"/>
-          </w:rPr>
-          <m:t>1</m:t>
-        </m:r>
-        <m:r>
-          <w:rPr>
-            <w:rFonts w:ascii="Cambria Math" w:eastAsiaTheme="minorEastAsia" w:hAnsi="Cambria Math" w:cs="Times New Roman"/>
-            <w:sz w:val="24"/>
-            <w:szCs w:val="24"/>
-          </w:rPr>
-          <m:t>12</m:t>
-        </m:r>
-        <m:r>
-          <w:rPr>
-            <w:rFonts w:ascii="Cambria Math" w:eastAsiaTheme="minorEastAsia" w:hAnsi="Cambria Math" w:cs="Times New Roman"/>
-            <w:sz w:val="24"/>
-            <w:szCs w:val="24"/>
-          </w:rPr>
-          <m:t>+(</m:t>
-        </m:r>
-        <m:r>
-          <w:rPr>
-            <w:rFonts w:ascii="Cambria Math" w:eastAsiaTheme="minorEastAsia" w:hAnsi="Cambria Math" w:cs="Times New Roman"/>
-            <w:sz w:val="24"/>
-            <w:szCs w:val="24"/>
-          </w:rPr>
-          <m:t>16</m:t>
-        </m:r>
-        <m:r>
-          <w:rPr>
-            <w:rFonts w:ascii="Cambria Math" w:eastAsiaTheme="minorEastAsia" w:hAnsi="Cambria Math" w:cs="Times New Roman"/>
-            <w:sz w:val="24"/>
-            <w:szCs w:val="24"/>
-          </w:rPr>
-          <m:t>-</m:t>
-        </m:r>
-        <m:r>
-          <w:rPr>
-            <w:rFonts w:ascii="Cambria Math" w:eastAsiaTheme="minorEastAsia" w:hAnsi="Cambria Math" w:cs="Times New Roman"/>
-            <w:sz w:val="24"/>
-            <w:szCs w:val="24"/>
-          </w:rPr>
-          <m:t>1</m:t>
-        </m:r>
-        <m:r>
-          <w:rPr>
-            <w:rFonts w:ascii="Cambria Math" w:eastAsiaTheme="minorEastAsia" w:hAnsi="Cambria Math" w:cs="Times New Roman"/>
-            <w:sz w:val="24"/>
-            <w:szCs w:val="24"/>
-          </w:rPr>
-          <m:t>4</m:t>
-        </m:r>
-        <m:r>
-          <w:rPr>
-            <w:rFonts w:ascii="Cambria Math" w:eastAsiaTheme="minorEastAsia" w:hAnsi="Cambria Math" w:cs="Times New Roman"/>
-            <w:sz w:val="24"/>
-            <w:szCs w:val="24"/>
-          </w:rPr>
-          <m:t>) (</m:t>
-        </m:r>
-        <m:r>
-          <w:rPr>
-            <w:rFonts w:ascii="Cambria Math" w:eastAsiaTheme="minorEastAsia" w:hAnsi="Cambria Math" w:cs="Times New Roman"/>
-            <w:sz w:val="24"/>
-            <w:szCs w:val="24"/>
-          </w:rPr>
-          <m:t>0</m:t>
-        </m:r>
-        <m:r>
-          <w:rPr>
-            <w:rFonts w:ascii="Cambria Math" w:eastAsiaTheme="minorEastAsia" w:hAnsi="Cambria Math" w:cs="Times New Roman"/>
-            <w:sz w:val="24"/>
-            <w:szCs w:val="24"/>
-          </w:rPr>
-          <m:t>)=</m:t>
-        </m:r>
-        <m:r>
-          <w:rPr>
-            <w:rFonts w:ascii="Cambria Math" w:eastAsiaTheme="minorEastAsia" w:hAnsi="Cambria Math" w:cs="Times New Roman"/>
-            <w:sz w:val="24"/>
-            <w:szCs w:val="24"/>
-          </w:rPr>
-          <m:t>11</m:t>
-        </m:r>
-        <m:r>
-          <w:rPr>
-            <w:rFonts w:ascii="Cambria Math" w:eastAsiaTheme="minorEastAsia" w:hAnsi="Cambria Math" w:cs="Times New Roman"/>
-            <w:sz w:val="24"/>
-            <w:szCs w:val="24"/>
-          </w:rPr>
-          <m:t>2</m:t>
+          <m:t>(w=14, v=112): ub =112+(16-14) (0)=112</m:t>
         </m:r>
       </m:oMath>
       <w:r>
@@ -12924,95 +11913,7 @@
             <w:sz w:val="24"/>
             <w:szCs w:val="24"/>
           </w:rPr>
-          <m:t xml:space="preserve">(w=10, v=100): </m:t>
-        </m:r>
-        <m:r>
-          <w:rPr>
-            <w:rFonts w:ascii="Cambria Math" w:eastAsiaTheme="minorEastAsia" w:hAnsi="Cambria Math" w:cs="Times New Roman"/>
-            <w:sz w:val="24"/>
-            <w:szCs w:val="24"/>
-          </w:rPr>
-          <m:t>ub =</m:t>
-        </m:r>
-        <m:r>
-          <w:rPr>
-            <w:rFonts w:ascii="Cambria Math" w:eastAsiaTheme="minorEastAsia" w:hAnsi="Cambria Math" w:cs="Times New Roman"/>
-            <w:sz w:val="24"/>
-            <w:szCs w:val="24"/>
-          </w:rPr>
-          <m:t>10</m:t>
-        </m:r>
-        <m:r>
-          <w:rPr>
-            <w:rFonts w:ascii="Cambria Math" w:eastAsiaTheme="minorEastAsia" w:hAnsi="Cambria Math" w:cs="Times New Roman"/>
-            <w:sz w:val="24"/>
-            <w:szCs w:val="24"/>
-          </w:rPr>
-          <m:t>0+(</m:t>
-        </m:r>
-        <m:r>
-          <w:rPr>
-            <w:rFonts w:ascii="Cambria Math" w:eastAsiaTheme="minorEastAsia" w:hAnsi="Cambria Math" w:cs="Times New Roman"/>
-            <w:sz w:val="24"/>
-            <w:szCs w:val="24"/>
-          </w:rPr>
-          <m:t>16</m:t>
-        </m:r>
-        <m:r>
-          <w:rPr>
-            <w:rFonts w:ascii="Cambria Math" w:eastAsiaTheme="minorEastAsia" w:hAnsi="Cambria Math" w:cs="Times New Roman"/>
-            <w:sz w:val="24"/>
-            <w:szCs w:val="24"/>
-          </w:rPr>
-          <m:t>-</m:t>
-        </m:r>
-        <m:r>
-          <w:rPr>
-            <w:rFonts w:ascii="Cambria Math" w:eastAsiaTheme="minorEastAsia" w:hAnsi="Cambria Math" w:cs="Times New Roman"/>
-            <w:sz w:val="24"/>
-            <w:szCs w:val="24"/>
-          </w:rPr>
-          <m:t>1</m:t>
-        </m:r>
-        <m:r>
-          <w:rPr>
-            <w:rFonts w:ascii="Cambria Math" w:eastAsiaTheme="minorEastAsia" w:hAnsi="Cambria Math" w:cs="Times New Roman"/>
-            <w:sz w:val="24"/>
-            <w:szCs w:val="24"/>
-          </w:rPr>
-          <m:t>0) (</m:t>
-        </m:r>
-        <m:r>
-          <w:rPr>
-            <w:rFonts w:ascii="Cambria Math" w:eastAsiaTheme="minorEastAsia" w:hAnsi="Cambria Math" w:cs="Times New Roman"/>
-            <w:sz w:val="24"/>
-            <w:szCs w:val="24"/>
-          </w:rPr>
-          <m:t>0</m:t>
-        </m:r>
-        <m:r>
-          <w:rPr>
-            <w:rFonts w:ascii="Cambria Math" w:eastAsiaTheme="minorEastAsia" w:hAnsi="Cambria Math" w:cs="Times New Roman"/>
-            <w:sz w:val="24"/>
-            <w:szCs w:val="24"/>
-          </w:rPr>
-          <m:t>)=</m:t>
-        </m:r>
-        <m:r>
-          <w:rPr>
-            <w:rFonts w:ascii="Cambria Math" w:eastAsiaTheme="minorEastAsia" w:hAnsi="Cambria Math" w:cs="Times New Roman"/>
-            <w:sz w:val="24"/>
-            <w:szCs w:val="24"/>
-          </w:rPr>
-          <m:t>1</m:t>
-        </m:r>
-        <m:r>
-          <w:rPr>
-            <w:rFonts w:ascii="Cambria Math" w:eastAsiaTheme="minorEastAsia" w:hAnsi="Cambria Math" w:cs="Times New Roman"/>
-            <w:sz w:val="24"/>
-            <w:szCs w:val="24"/>
-          </w:rPr>
-          <m:t>00</m:t>
+          <m:t>(w=10, v=100): ub =100+(16-10) (0)=100</m:t>
         </m:r>
       </m:oMath>
     </w:p>
@@ -13038,87 +11939,7 @@
           <w:sz w:val="24"/>
           <w:szCs w:val="24"/>
         </w:rPr>
-        <w:t>value of the optimal solution</w:t>
-      </w:r>
-      <w:r>
-        <w:rPr>
-          <w:rFonts w:eastAsiaTheme="minorEastAsia" w:cs="Times New Roman"/>
-          <w:sz w:val="24"/>
-          <w:szCs w:val="24"/>
-        </w:rPr>
-        <w:t xml:space="preserve"> using only promising nodes</w:t>
-      </w:r>
-      <w:r>
-        <w:rPr>
-          <w:rFonts w:eastAsiaTheme="minorEastAsia" w:cs="Times New Roman"/>
-          <w:sz w:val="24"/>
-          <w:szCs w:val="24"/>
-        </w:rPr>
-        <w:t xml:space="preserve"> is $</w:t>
-      </w:r>
-      <w:r>
-        <w:rPr>
-          <w:rFonts w:eastAsiaTheme="minorEastAsia" w:cs="Times New Roman"/>
-          <w:sz w:val="24"/>
-          <w:szCs w:val="24"/>
-        </w:rPr>
-        <w:t>112</w:t>
-      </w:r>
-      <w:r>
-        <w:rPr>
-          <w:rFonts w:eastAsiaTheme="minorEastAsia" w:cs="Times New Roman"/>
-          <w:sz w:val="24"/>
-          <w:szCs w:val="24"/>
-        </w:rPr>
-        <w:t>, selected items are {</w:t>
-      </w:r>
-      <w:r>
-        <w:rPr>
-          <w:rFonts w:eastAsiaTheme="minorEastAsia" w:cs="Times New Roman"/>
-          <w:sz w:val="24"/>
-          <w:szCs w:val="24"/>
-        </w:rPr>
-        <w:t>1</w:t>
-      </w:r>
-      <w:r>
-        <w:rPr>
-          <w:rFonts w:eastAsiaTheme="minorEastAsia" w:cs="Times New Roman"/>
-          <w:sz w:val="24"/>
-          <w:szCs w:val="24"/>
-        </w:rPr>
-        <w:t>,</w:t>
-      </w:r>
-      <w:r>
-        <w:rPr>
-          <w:rFonts w:eastAsiaTheme="minorEastAsia" w:cs="Times New Roman"/>
-          <w:sz w:val="24"/>
-          <w:szCs w:val="24"/>
-        </w:rPr>
-        <w:t>4</w:t>
-      </w:r>
-      <w:r>
-        <w:rPr>
-          <w:rFonts w:eastAsiaTheme="minorEastAsia" w:cs="Times New Roman"/>
-          <w:sz w:val="24"/>
-          <w:szCs w:val="24"/>
-        </w:rPr>
-        <w:t>}, the total weight is 1</w:t>
-      </w:r>
-      <w:r>
-        <w:rPr>
-          <w:rFonts w:eastAsiaTheme="minorEastAsia" w:cs="Times New Roman"/>
-          <w:sz w:val="24"/>
-          <w:szCs w:val="24"/>
-        </w:rPr>
-        <w:t>4</w:t>
-      </w:r>
-      <w:r>
-        <w:rPr>
-          <w:rFonts w:eastAsiaTheme="minorEastAsia" w:cs="Times New Roman"/>
-          <w:sz w:val="24"/>
-          <w:szCs w:val="24"/>
-        </w:rPr>
-        <w:t xml:space="preserve">. </w:t>
+        <w:t xml:space="preserve">value of the optimal solution using only promising nodes is $112, selected items are {1,4}, the total weight is 14. </w:t>
       </w:r>
     </w:p>
     <w:p>
@@ -13213,55 +12034,7 @@
                 <w:sz w:val="24"/>
                 <w:szCs w:val="24"/>
               </w:rPr>
-              <m:t>w</m:t>
-            </m:r>
-            <m:r>
-              <w:rPr>
-                <w:rFonts w:ascii="Cambria Math" w:eastAsiaTheme="minorEastAsia" w:hAnsi="Cambria Math" w:cs="Times New Roman"/>
-                <w:sz w:val="24"/>
-                <w:szCs w:val="24"/>
-              </w:rPr>
-              <m:t>=</m:t>
-            </m:r>
-            <m:r>
-              <w:rPr>
-                <w:rFonts w:ascii="Cambria Math" w:eastAsiaTheme="minorEastAsia" w:hAnsi="Cambria Math" w:cs="Times New Roman"/>
-                <w:sz w:val="24"/>
-                <w:szCs w:val="24"/>
-              </w:rPr>
-              <m:t>7</m:t>
-            </m:r>
-            <m:r>
-              <w:rPr>
-                <w:rFonts w:ascii="Cambria Math" w:eastAsiaTheme="minorEastAsia" w:hAnsi="Cambria Math" w:cs="Times New Roman"/>
-                <w:sz w:val="24"/>
-                <w:szCs w:val="24"/>
-              </w:rPr>
-              <m:t>,</m:t>
-            </m:r>
-            <m:r>
-              <w:rPr>
-                <w:rFonts w:ascii="Cambria Math" w:eastAsiaTheme="minorEastAsia" w:hAnsi="Cambria Math" w:cs="Times New Roman"/>
-                <w:sz w:val="24"/>
-                <w:szCs w:val="24"/>
-              </w:rPr>
-              <m:t>v</m:t>
-            </m:r>
-            <m:r>
-              <w:rPr>
-                <w:rFonts w:ascii="Cambria Math" w:eastAsiaTheme="minorEastAsia" w:hAnsi="Cambria Math" w:cs="Times New Roman"/>
-                <w:sz w:val="24"/>
-                <w:szCs w:val="24"/>
-              </w:rPr>
-              <m:t>=</m:t>
-            </m:r>
-            <m:r>
-              <w:rPr>
-                <w:rFonts w:ascii="Cambria Math" w:eastAsiaTheme="minorEastAsia" w:hAnsi="Cambria Math" w:cs="Times New Roman"/>
-                <w:sz w:val="24"/>
-                <w:szCs w:val="24"/>
-              </w:rPr>
-              <m:t>63</m:t>
+              <m:t>w=7,v=63</m:t>
             </m:r>
           </m:e>
         </m:d>
@@ -13271,31 +12044,7 @@
             <w:sz w:val="24"/>
             <w:szCs w:val="24"/>
           </w:rPr>
-          <m:t>:</m:t>
-        </m:r>
-        <m:r>
-          <w:rPr>
-            <w:rFonts w:ascii="Cambria Math" w:eastAsiaTheme="minorEastAsia" w:hAnsi="Cambria Math" w:cs="Times New Roman"/>
-            <w:sz w:val="24"/>
-            <w:szCs w:val="24"/>
-          </w:rPr>
-          <m:t>ub=</m:t>
-        </m:r>
-        <m:r>
-          <w:rPr>
-            <w:rFonts w:ascii="Cambria Math" w:eastAsiaTheme="minorEastAsia" w:hAnsi="Cambria Math" w:cs="Times New Roman"/>
-            <w:sz w:val="24"/>
-            <w:szCs w:val="24"/>
-          </w:rPr>
-          <m:t>63</m:t>
-        </m:r>
-        <m:r>
-          <w:rPr>
-            <w:rFonts w:ascii="Cambria Math" w:eastAsiaTheme="minorEastAsia" w:hAnsi="Cambria Math" w:cs="Times New Roman"/>
-            <w:sz w:val="24"/>
-            <w:szCs w:val="24"/>
-          </w:rPr>
-          <m:t>+</m:t>
+          <m:t>:ub=63+</m:t>
         </m:r>
         <m:d>
           <m:dPr>
@@ -13315,23 +12064,7 @@
                 <w:sz w:val="24"/>
                 <w:szCs w:val="24"/>
               </w:rPr>
-              <m:t>16</m:t>
-            </m:r>
-            <m:r>
-              <w:rPr>
-                <w:rFonts w:ascii="Cambria Math" w:eastAsiaTheme="minorEastAsia" w:hAnsi="Cambria Math" w:cs="Times New Roman"/>
-                <w:sz w:val="24"/>
-                <w:szCs w:val="24"/>
-              </w:rPr>
-              <m:t>-</m:t>
-            </m:r>
-            <m:r>
-              <w:rPr>
-                <w:rFonts w:ascii="Cambria Math" w:eastAsiaTheme="minorEastAsia" w:hAnsi="Cambria Math" w:cs="Times New Roman"/>
-                <w:sz w:val="24"/>
-                <w:szCs w:val="24"/>
-              </w:rPr>
-              <m:t>7</m:t>
+              <m:t>16-7</m:t>
             </m:r>
           </m:e>
         </m:d>
@@ -13363,25 +12096,12 @@
             <w:sz w:val="24"/>
             <w:szCs w:val="24"/>
           </w:rPr>
-          <m:t>=</m:t>
+          <m:t>=126</m:t>
         </m:r>
         <m:r>
-          <w:rPr>
-            <w:rFonts w:ascii="Cambria Math" w:eastAsiaTheme="minorEastAsia" w:hAnsi="Cambria Math" w:cs="Times New Roman"/>
-            <w:sz w:val="24"/>
-            <w:szCs w:val="24"/>
-          </w:rPr>
-          <m:t>1</m:t>
-        </m:r>
-        <m:r>
-          <w:rPr>
-            <w:rFonts w:ascii="Cambria Math" w:eastAsiaTheme="minorEastAsia" w:hAnsi="Cambria Math" w:cs="Times New Roman"/>
-            <w:sz w:val="24"/>
-            <w:szCs w:val="24"/>
-          </w:rPr>
-          <m:t>26</m:t>
-        </m:r>
-        <m:r>
+          <m:rPr>
+            <m:sty m:val="p"/>
+          </m:rPr>
           <w:rPr>
             <w:rFonts w:ascii="Cambria Math" w:eastAsiaTheme="minorEastAsia" w:hAnsi="Cambria Math" w:cs="Times New Roman"/>
             <w:sz w:val="24"/>
@@ -13429,79 +12149,7 @@
             <w:sz w:val="24"/>
             <w:szCs w:val="24"/>
           </w:rPr>
-          <m:t>(w=</m:t>
-        </m:r>
-        <m:r>
-          <w:rPr>
-            <w:rFonts w:ascii="Cambria Math" w:eastAsiaTheme="minorEastAsia" w:hAnsi="Cambria Math" w:cs="Times New Roman"/>
-            <w:sz w:val="24"/>
-            <w:szCs w:val="24"/>
-          </w:rPr>
-          <m:t>0</m:t>
-        </m:r>
-        <m:r>
-          <w:rPr>
-            <w:rFonts w:ascii="Cambria Math" w:eastAsiaTheme="minorEastAsia" w:hAnsi="Cambria Math" w:cs="Times New Roman"/>
-            <w:sz w:val="24"/>
-            <w:szCs w:val="24"/>
-          </w:rPr>
-          <m:t xml:space="preserve">, v=0): </m:t>
-        </m:r>
-        <m:r>
-          <w:rPr>
-            <w:rFonts w:ascii="Cambria Math" w:eastAsiaTheme="minorEastAsia" w:hAnsi="Cambria Math" w:cs="Times New Roman"/>
-            <w:sz w:val="24"/>
-            <w:szCs w:val="24"/>
-          </w:rPr>
-          <m:t>ub = 0+(</m:t>
-        </m:r>
-        <m:r>
-          <w:rPr>
-            <w:rFonts w:ascii="Cambria Math" w:eastAsiaTheme="minorEastAsia" w:hAnsi="Cambria Math" w:cs="Times New Roman"/>
-            <w:sz w:val="24"/>
-            <w:szCs w:val="24"/>
-          </w:rPr>
-          <m:t>16</m:t>
-        </m:r>
-        <m:r>
-          <w:rPr>
-            <w:rFonts w:ascii="Cambria Math" w:eastAsiaTheme="minorEastAsia" w:hAnsi="Cambria Math" w:cs="Times New Roman"/>
-            <w:sz w:val="24"/>
-            <w:szCs w:val="24"/>
-          </w:rPr>
-          <m:t>-0) (</m:t>
-        </m:r>
-        <m:r>
-          <w:rPr>
-            <w:rFonts w:ascii="Cambria Math" w:eastAsiaTheme="minorEastAsia" w:hAnsi="Cambria Math" w:cs="Times New Roman"/>
-            <w:sz w:val="24"/>
-            <w:szCs w:val="24"/>
-          </w:rPr>
-          <m:t>7</m:t>
-        </m:r>
-        <m:r>
-          <w:rPr>
-            <w:rFonts w:ascii="Cambria Math" w:eastAsiaTheme="minorEastAsia" w:hAnsi="Cambria Math" w:cs="Times New Roman"/>
-            <w:sz w:val="24"/>
-            <w:szCs w:val="24"/>
-          </w:rPr>
-          <m:t>)=</m:t>
-        </m:r>
-        <m:r>
-          <w:rPr>
-            <w:rFonts w:ascii="Cambria Math" w:eastAsiaTheme="minorEastAsia" w:hAnsi="Cambria Math" w:cs="Times New Roman"/>
-            <w:sz w:val="24"/>
-            <w:szCs w:val="24"/>
-          </w:rPr>
-          <m:t>1</m:t>
-        </m:r>
-        <m:r>
-          <w:rPr>
-            <w:rFonts w:ascii="Cambria Math" w:eastAsiaTheme="minorEastAsia" w:hAnsi="Cambria Math" w:cs="Times New Roman"/>
-            <w:sz w:val="24"/>
-            <w:szCs w:val="24"/>
-          </w:rPr>
-          <m:t>12</m:t>
+          <m:t>(w=0, v=0): ub = 0+(16-0) (7)=112</m:t>
         </m:r>
       </m:oMath>
     </w:p>
@@ -13552,7 +12200,25 @@
           <w:sz w:val="24"/>
           <w:szCs w:val="24"/>
         </w:rPr>
-        <w:t xml:space="preserve"> (Since the ub is higher than the optimal solution) </w:t>
+        <w:t xml:space="preserve"> (Since the </w:t>
+      </w:r>
+      <w:proofErr w:type="spellStart"/>
+      <w:r>
+        <w:rPr>
+          <w:rFonts w:eastAsiaTheme="minorEastAsia" w:cs="Times New Roman"/>
+          <w:sz w:val="24"/>
+          <w:szCs w:val="24"/>
+        </w:rPr>
+        <w:t>ub</w:t>
+      </w:r>
+      <w:proofErr w:type="spellEnd"/>
+      <w:r>
+        <w:rPr>
+          <w:rFonts w:eastAsiaTheme="minorEastAsia" w:cs="Times New Roman"/>
+          <w:sz w:val="24"/>
+          <w:szCs w:val="24"/>
+        </w:rPr>
+        <w:t xml:space="preserve"> is higher than the optimal solution) </w:t>
       </w:r>
     </w:p>
     <w:p>
@@ -13569,23 +12235,7 @@
           <w:sz w:val="24"/>
           <w:szCs w:val="24"/>
         </w:rPr>
-        <w:t xml:space="preserve">Node </w:t>
-      </w:r>
-      <w:r>
-        <w:rPr>
-          <w:rFonts w:eastAsiaTheme="minorEastAsia" w:cs="Times New Roman"/>
-          <w:sz w:val="24"/>
-          <w:szCs w:val="24"/>
-        </w:rPr>
-        <w:t>11</w:t>
-      </w:r>
-      <w:r>
-        <w:rPr>
-          <w:rFonts w:eastAsiaTheme="minorEastAsia" w:cs="Times New Roman"/>
-          <w:sz w:val="24"/>
-          <w:szCs w:val="24"/>
-        </w:rPr>
-        <w:t xml:space="preserve"> </w:t>
+        <w:t xml:space="preserve">Node 11 </w:t>
       </w:r>
       <m:oMath>
         <m:d>
@@ -13606,31 +12256,7 @@
                 <w:sz w:val="24"/>
                 <w:szCs w:val="24"/>
               </w:rPr>
-              <m:t>w=</m:t>
-            </m:r>
-            <m:r>
-              <w:rPr>
-                <w:rFonts w:ascii="Cambria Math" w:eastAsiaTheme="minorEastAsia" w:hAnsi="Cambria Math" w:cs="Times New Roman"/>
-                <w:sz w:val="24"/>
-                <w:szCs w:val="24"/>
-              </w:rPr>
-              <m:t>15</m:t>
-            </m:r>
-            <m:r>
-              <w:rPr>
-                <w:rFonts w:ascii="Cambria Math" w:eastAsiaTheme="minorEastAsia" w:hAnsi="Cambria Math" w:cs="Times New Roman"/>
-                <w:sz w:val="24"/>
-                <w:szCs w:val="24"/>
-              </w:rPr>
-              <m:t>,v=</m:t>
-            </m:r>
-            <m:r>
-              <w:rPr>
-                <w:rFonts w:ascii="Cambria Math" w:eastAsiaTheme="minorEastAsia" w:hAnsi="Cambria Math" w:cs="Times New Roman"/>
-                <w:sz w:val="24"/>
-                <w:szCs w:val="24"/>
-              </w:rPr>
-              <m:t>119</m:t>
+              <m:t>w=15,v=119</m:t>
             </m:r>
           </m:e>
         </m:d>
@@ -13640,31 +12266,7 @@
             <w:sz w:val="24"/>
             <w:szCs w:val="24"/>
           </w:rPr>
-          <m:t>:</m:t>
-        </m:r>
-        <m:r>
-          <w:rPr>
-            <w:rFonts w:ascii="Cambria Math" w:eastAsiaTheme="minorEastAsia" w:hAnsi="Cambria Math" w:cs="Times New Roman"/>
-            <w:sz w:val="24"/>
-            <w:szCs w:val="24"/>
-          </w:rPr>
-          <m:t>ub=</m:t>
-        </m:r>
-        <m:r>
-          <w:rPr>
-            <w:rFonts w:ascii="Cambria Math" w:eastAsiaTheme="minorEastAsia" w:hAnsi="Cambria Math" w:cs="Times New Roman"/>
-            <w:sz w:val="24"/>
-            <w:szCs w:val="24"/>
-          </w:rPr>
-          <m:t>119</m:t>
-        </m:r>
-        <m:r>
-          <w:rPr>
-            <w:rFonts w:ascii="Cambria Math" w:eastAsiaTheme="minorEastAsia" w:hAnsi="Cambria Math" w:cs="Times New Roman"/>
-            <w:sz w:val="24"/>
-            <w:szCs w:val="24"/>
-          </w:rPr>
-          <m:t>+</m:t>
+          <m:t>:ub=119+</m:t>
         </m:r>
         <m:d>
           <m:dPr>
@@ -13684,23 +12286,7 @@
                 <w:sz w:val="24"/>
                 <w:szCs w:val="24"/>
               </w:rPr>
-              <m:t>16</m:t>
-            </m:r>
-            <m:r>
-              <w:rPr>
-                <w:rFonts w:ascii="Cambria Math" w:eastAsiaTheme="minorEastAsia" w:hAnsi="Cambria Math" w:cs="Times New Roman"/>
-                <w:sz w:val="24"/>
-                <w:szCs w:val="24"/>
-              </w:rPr>
-              <m:t>-</m:t>
-            </m:r>
-            <m:r>
-              <w:rPr>
-                <w:rFonts w:ascii="Cambria Math" w:eastAsiaTheme="minorEastAsia" w:hAnsi="Cambria Math" w:cs="Times New Roman"/>
-                <w:sz w:val="24"/>
-                <w:szCs w:val="24"/>
-              </w:rPr>
-              <m:t>15</m:t>
+              <m:t>16-15</m:t>
             </m:r>
           </m:e>
         </m:d>
@@ -13732,25 +12318,12 @@
             <w:sz w:val="24"/>
             <w:szCs w:val="24"/>
           </w:rPr>
-          <m:t>=</m:t>
+          <m:t>=122</m:t>
         </m:r>
         <m:r>
-          <w:rPr>
-            <w:rFonts w:ascii="Cambria Math" w:eastAsiaTheme="minorEastAsia" w:hAnsi="Cambria Math" w:cs="Times New Roman"/>
-            <w:sz w:val="24"/>
-            <w:szCs w:val="24"/>
-          </w:rPr>
-          <m:t>12</m:t>
-        </m:r>
-        <m:r>
-          <w:rPr>
-            <w:rFonts w:ascii="Cambria Math" w:eastAsiaTheme="minorEastAsia" w:hAnsi="Cambria Math" w:cs="Times New Roman"/>
-            <w:sz w:val="24"/>
-            <w:szCs w:val="24"/>
-          </w:rPr>
-          <m:t>2</m:t>
-        </m:r>
-        <m:r>
+          <m:rPr>
+            <m:sty m:val="p"/>
+          </m:rPr>
           <w:rPr>
             <w:rFonts w:ascii="Cambria Math" w:eastAsiaTheme="minorEastAsia" w:hAnsi="Cambria Math" w:cs="Times New Roman"/>
             <w:sz w:val="24"/>
@@ -13773,15 +12346,7 @@
           <w:sz w:val="24"/>
           <w:szCs w:val="24"/>
         </w:rPr>
-        <w:t>1</w:t>
-      </w:r>
-      <w:r>
-        <w:rPr>
-          <w:rFonts w:eastAsiaTheme="minorEastAsia" w:cs="Times New Roman"/>
-          <w:sz w:val="24"/>
-          <w:szCs w:val="24"/>
-        </w:rPr>
-        <w:t>2</w:t>
+        <w:t>12</w:t>
       </w:r>
       <w:r>
         <w:rPr>
@@ -13806,119 +12371,7 @@
             <w:sz w:val="24"/>
             <w:szCs w:val="24"/>
           </w:rPr>
-          <m:t>(w=</m:t>
-        </m:r>
-        <m:r>
-          <w:rPr>
-            <w:rFonts w:ascii="Cambria Math" w:eastAsiaTheme="minorEastAsia" w:hAnsi="Cambria Math" w:cs="Times New Roman"/>
-            <w:sz w:val="24"/>
-            <w:szCs w:val="24"/>
-          </w:rPr>
-          <m:t>7</m:t>
-        </m:r>
-        <m:r>
-          <w:rPr>
-            <w:rFonts w:ascii="Cambria Math" w:eastAsiaTheme="minorEastAsia" w:hAnsi="Cambria Math" w:cs="Times New Roman"/>
-            <w:sz w:val="24"/>
-            <w:szCs w:val="24"/>
-          </w:rPr>
-          <m:t>, v=</m:t>
-        </m:r>
-        <m:r>
-          <w:rPr>
-            <w:rFonts w:ascii="Cambria Math" w:eastAsiaTheme="minorEastAsia" w:hAnsi="Cambria Math" w:cs="Times New Roman"/>
-            <w:sz w:val="24"/>
-            <w:szCs w:val="24"/>
-          </w:rPr>
-          <m:t>63</m:t>
-        </m:r>
-        <m:r>
-          <w:rPr>
-            <w:rFonts w:ascii="Cambria Math" w:eastAsiaTheme="minorEastAsia" w:hAnsi="Cambria Math" w:cs="Times New Roman"/>
-            <w:sz w:val="24"/>
-            <w:szCs w:val="24"/>
-          </w:rPr>
-          <m:t xml:space="preserve">): </m:t>
-        </m:r>
-        <m:r>
-          <w:rPr>
-            <w:rFonts w:ascii="Cambria Math" w:eastAsiaTheme="minorEastAsia" w:hAnsi="Cambria Math" w:cs="Times New Roman"/>
-            <w:sz w:val="24"/>
-            <w:szCs w:val="24"/>
-          </w:rPr>
-          <m:t xml:space="preserve">ub = </m:t>
-        </m:r>
-        <m:r>
-          <w:rPr>
-            <w:rFonts w:ascii="Cambria Math" w:eastAsiaTheme="minorEastAsia" w:hAnsi="Cambria Math" w:cs="Times New Roman"/>
-            <w:sz w:val="24"/>
-            <w:szCs w:val="24"/>
-          </w:rPr>
-          <m:t>63</m:t>
-        </m:r>
-        <m:r>
-          <w:rPr>
-            <w:rFonts w:ascii="Cambria Math" w:eastAsiaTheme="minorEastAsia" w:hAnsi="Cambria Math" w:cs="Times New Roman"/>
-            <w:sz w:val="24"/>
-            <w:szCs w:val="24"/>
-          </w:rPr>
-          <m:t>+(</m:t>
-        </m:r>
-        <m:r>
-          <w:rPr>
-            <w:rFonts w:ascii="Cambria Math" w:eastAsiaTheme="minorEastAsia" w:hAnsi="Cambria Math" w:cs="Times New Roman"/>
-            <w:sz w:val="24"/>
-            <w:szCs w:val="24"/>
-          </w:rPr>
-          <m:t>16</m:t>
-        </m:r>
-        <m:r>
-          <w:rPr>
-            <w:rFonts w:ascii="Cambria Math" w:eastAsiaTheme="minorEastAsia" w:hAnsi="Cambria Math" w:cs="Times New Roman"/>
-            <w:sz w:val="24"/>
-            <w:szCs w:val="24"/>
-          </w:rPr>
-          <m:t>-</m:t>
-        </m:r>
-        <m:r>
-          <w:rPr>
-            <w:rFonts w:ascii="Cambria Math" w:eastAsiaTheme="minorEastAsia" w:hAnsi="Cambria Math" w:cs="Times New Roman"/>
-            <w:sz w:val="24"/>
-            <w:szCs w:val="24"/>
-          </w:rPr>
-          <m:t>7</m:t>
-        </m:r>
-        <m:r>
-          <w:rPr>
-            <w:rFonts w:ascii="Cambria Math" w:eastAsiaTheme="minorEastAsia" w:hAnsi="Cambria Math" w:cs="Times New Roman"/>
-            <w:sz w:val="24"/>
-            <w:szCs w:val="24"/>
-          </w:rPr>
-          <m:t>) (</m:t>
-        </m:r>
-        <m:r>
-          <w:rPr>
-            <w:rFonts w:ascii="Cambria Math" w:eastAsiaTheme="minorEastAsia" w:hAnsi="Cambria Math" w:cs="Times New Roman"/>
-            <w:sz w:val="24"/>
-            <w:szCs w:val="24"/>
-          </w:rPr>
-          <m:t>3</m:t>
-        </m:r>
-        <m:r>
-          <w:rPr>
-            <w:rFonts w:ascii="Cambria Math" w:eastAsiaTheme="minorEastAsia" w:hAnsi="Cambria Math" w:cs="Times New Roman"/>
-            <w:sz w:val="24"/>
-            <w:szCs w:val="24"/>
-          </w:rPr>
-          <m:t>)=</m:t>
-        </m:r>
-        <m:r>
-          <w:rPr>
-            <w:rFonts w:ascii="Cambria Math" w:eastAsiaTheme="minorEastAsia" w:hAnsi="Cambria Math" w:cs="Times New Roman"/>
-            <w:sz w:val="24"/>
-            <w:szCs w:val="24"/>
-          </w:rPr>
-          <m:t>90</m:t>
+          <m:t>(w=7, v=63): ub = 63+(16-7) (3)=90</m:t>
         </m:r>
       </m:oMath>
       <w:r>
@@ -13953,7 +12406,7 @@
           <w:sz w:val="24"/>
           <w:szCs w:val="24"/>
         </w:rPr>
-        <w:t xml:space="preserve">From Node </w:t>
+        <w:t>From Node 11:</w:t>
       </w:r>
       <w:r>
         <w:rPr>
@@ -13961,7 +12414,7 @@
           <w:sz w:val="24"/>
           <w:szCs w:val="24"/>
         </w:rPr>
-        <w:t>11</w:t>
+        <w:t xml:space="preserve"> </w:t>
       </w:r>
       <w:r>
         <w:rPr>
@@ -13969,23 +12422,25 @@
           <w:sz w:val="24"/>
           <w:szCs w:val="24"/>
         </w:rPr>
-        <w:t>:</w:t>
-      </w:r>
+        <w:t xml:space="preserve">(Since the </w:t>
+      </w:r>
+      <w:proofErr w:type="spellStart"/>
       <w:r>
         <w:rPr>
           <w:rFonts w:eastAsiaTheme="minorEastAsia" w:cs="Times New Roman"/>
           <w:sz w:val="24"/>
           <w:szCs w:val="24"/>
         </w:rPr>
-        <w:t xml:space="preserve"> </w:t>
-      </w:r>
+        <w:t>ub</w:t>
+      </w:r>
+      <w:proofErr w:type="spellEnd"/>
       <w:r>
         <w:rPr>
           <w:rFonts w:eastAsiaTheme="minorEastAsia" w:cs="Times New Roman"/>
           <w:sz w:val="24"/>
           <w:szCs w:val="24"/>
         </w:rPr>
-        <w:t>(Since the ub is higher than the optimal solution)</w:t>
+        <w:t xml:space="preserve"> is higher than the optimal solution)</w:t>
       </w:r>
     </w:p>
     <w:p>
@@ -14002,23 +12457,7 @@
           <w:sz w:val="24"/>
           <w:szCs w:val="24"/>
         </w:rPr>
-        <w:t xml:space="preserve">Node </w:t>
-      </w:r>
-      <w:r>
-        <w:rPr>
-          <w:rFonts w:eastAsiaTheme="minorEastAsia" w:cs="Times New Roman"/>
-          <w:sz w:val="24"/>
-          <w:szCs w:val="24"/>
-        </w:rPr>
-        <w:t>13</w:t>
-      </w:r>
-      <w:r>
-        <w:rPr>
-          <w:rFonts w:eastAsiaTheme="minorEastAsia" w:cs="Times New Roman"/>
-          <w:sz w:val="24"/>
-          <w:szCs w:val="24"/>
-        </w:rPr>
-        <w:t xml:space="preserve"> </w:t>
+        <w:t xml:space="preserve">Node 13 </w:t>
       </w:r>
       <m:oMath>
         <m:r>
@@ -14027,23 +12466,7 @@
             <w:sz w:val="24"/>
             <w:szCs w:val="24"/>
           </w:rPr>
-          <m:t>(w=1</m:t>
-        </m:r>
-        <m:r>
-          <w:rPr>
-            <w:rFonts w:ascii="Cambria Math" w:eastAsiaTheme="minorEastAsia" w:hAnsi="Cambria Math" w:cs="Times New Roman"/>
-            <w:sz w:val="24"/>
-            <w:szCs w:val="24"/>
-          </w:rPr>
-          <m:t>9</m:t>
-        </m:r>
-        <m:r>
-          <w:rPr>
-            <w:rFonts w:ascii="Cambria Math" w:eastAsiaTheme="minorEastAsia" w:hAnsi="Cambria Math" w:cs="Times New Roman"/>
-            <w:sz w:val="24"/>
-            <w:szCs w:val="24"/>
-          </w:rPr>
-          <m:t>)</m:t>
+          <m:t>(w=19)</m:t>
         </m:r>
       </m:oMath>
       <w:r>
@@ -14101,143 +12524,7 @@
             <w:sz w:val="24"/>
             <w:szCs w:val="24"/>
           </w:rPr>
-          <m:t>(w=1</m:t>
-        </m:r>
-        <m:r>
-          <w:rPr>
-            <w:rFonts w:ascii="Cambria Math" w:eastAsiaTheme="minorEastAsia" w:hAnsi="Cambria Math" w:cs="Times New Roman"/>
-            <w:sz w:val="24"/>
-            <w:szCs w:val="24"/>
-          </w:rPr>
-          <m:t>5</m:t>
-        </m:r>
-        <m:r>
-          <w:rPr>
-            <w:rFonts w:ascii="Cambria Math" w:eastAsiaTheme="minorEastAsia" w:hAnsi="Cambria Math" w:cs="Times New Roman"/>
-            <w:sz w:val="24"/>
-            <w:szCs w:val="24"/>
-          </w:rPr>
-          <m:t>, v=1</m:t>
-        </m:r>
-        <m:r>
-          <w:rPr>
-            <w:rFonts w:ascii="Cambria Math" w:eastAsiaTheme="minorEastAsia" w:hAnsi="Cambria Math" w:cs="Times New Roman"/>
-            <w:sz w:val="24"/>
-            <w:szCs w:val="24"/>
-          </w:rPr>
-          <m:t>19</m:t>
-        </m:r>
-        <m:r>
-          <w:rPr>
-            <w:rFonts w:ascii="Cambria Math" w:eastAsiaTheme="minorEastAsia" w:hAnsi="Cambria Math" w:cs="Times New Roman"/>
-            <w:sz w:val="24"/>
-            <w:szCs w:val="24"/>
-          </w:rPr>
-          <m:t xml:space="preserve">): </m:t>
-        </m:r>
-        <m:r>
-          <w:rPr>
-            <w:rFonts w:ascii="Cambria Math" w:eastAsiaTheme="minorEastAsia" w:hAnsi="Cambria Math" w:cs="Times New Roman"/>
-            <w:sz w:val="24"/>
-            <w:szCs w:val="24"/>
-          </w:rPr>
-          <m:t>ub =</m:t>
-        </m:r>
-        <m:r>
-          <w:rPr>
-            <w:rFonts w:ascii="Cambria Math" w:eastAsiaTheme="minorEastAsia" w:hAnsi="Cambria Math" w:cs="Times New Roman"/>
-            <w:sz w:val="24"/>
-            <w:szCs w:val="24"/>
-          </w:rPr>
-          <m:t>1</m:t>
-        </m:r>
-        <m:r>
-          <w:rPr>
-            <w:rFonts w:ascii="Cambria Math" w:eastAsiaTheme="minorEastAsia" w:hAnsi="Cambria Math" w:cs="Times New Roman"/>
-            <w:sz w:val="24"/>
-            <w:szCs w:val="24"/>
-          </w:rPr>
-          <m:t>19</m:t>
-        </m:r>
-        <m:r>
-          <w:rPr>
-            <w:rFonts w:ascii="Cambria Math" w:eastAsiaTheme="minorEastAsia" w:hAnsi="Cambria Math" w:cs="Times New Roman"/>
-            <w:sz w:val="24"/>
-            <w:szCs w:val="24"/>
-          </w:rPr>
-          <m:t>+(</m:t>
-        </m:r>
-        <m:r>
-          <w:rPr>
-            <w:rFonts w:ascii="Cambria Math" w:eastAsiaTheme="minorEastAsia" w:hAnsi="Cambria Math" w:cs="Times New Roman"/>
-            <w:sz w:val="24"/>
-            <w:szCs w:val="24"/>
-          </w:rPr>
-          <m:t>16</m:t>
-        </m:r>
-        <m:r>
-          <w:rPr>
-            <w:rFonts w:ascii="Cambria Math" w:eastAsiaTheme="minorEastAsia" w:hAnsi="Cambria Math" w:cs="Times New Roman"/>
-            <w:sz w:val="24"/>
-            <w:szCs w:val="24"/>
-          </w:rPr>
-          <m:t>-</m:t>
-        </m:r>
-        <m:r>
-          <w:rPr>
-            <w:rFonts w:ascii="Cambria Math" w:eastAsiaTheme="minorEastAsia" w:hAnsi="Cambria Math" w:cs="Times New Roman"/>
-            <w:sz w:val="24"/>
-            <w:szCs w:val="24"/>
-          </w:rPr>
-          <m:t>1</m:t>
-        </m:r>
-        <m:r>
-          <w:rPr>
-            <w:rFonts w:ascii="Cambria Math" w:eastAsiaTheme="minorEastAsia" w:hAnsi="Cambria Math" w:cs="Times New Roman"/>
-            <w:sz w:val="24"/>
-            <w:szCs w:val="24"/>
-          </w:rPr>
-          <m:t>5</m:t>
-        </m:r>
-        <m:r>
-          <w:rPr>
-            <w:rFonts w:ascii="Cambria Math" w:eastAsiaTheme="minorEastAsia" w:hAnsi="Cambria Math" w:cs="Times New Roman"/>
-            <w:sz w:val="24"/>
-            <w:szCs w:val="24"/>
-          </w:rPr>
-          <m:t>) (</m:t>
-        </m:r>
-        <m:r>
-          <w:rPr>
-            <w:rFonts w:ascii="Cambria Math" w:eastAsiaTheme="minorEastAsia" w:hAnsi="Cambria Math" w:cs="Times New Roman"/>
-            <w:sz w:val="24"/>
-            <w:szCs w:val="24"/>
-          </w:rPr>
-          <m:t>0</m:t>
-        </m:r>
-        <m:r>
-          <w:rPr>
-            <w:rFonts w:ascii="Cambria Math" w:eastAsiaTheme="minorEastAsia" w:hAnsi="Cambria Math" w:cs="Times New Roman"/>
-            <w:sz w:val="24"/>
-            <w:szCs w:val="24"/>
-          </w:rPr>
-          <m:t>)=</m:t>
-        </m:r>
-        <m:r>
-          <w:rPr>
-            <w:rFonts w:ascii="Cambria Math" w:eastAsiaTheme="minorEastAsia" w:hAnsi="Cambria Math" w:cs="Times New Roman"/>
-            <w:sz w:val="24"/>
-            <w:szCs w:val="24"/>
-          </w:rPr>
-          <m:t>1</m:t>
-        </m:r>
-        <m:r>
-          <w:rPr>
-            <w:rFonts w:ascii="Cambria Math" w:eastAsiaTheme="minorEastAsia" w:hAnsi="Cambria Math" w:cs="Times New Roman"/>
-            <w:sz w:val="24"/>
-            <w:szCs w:val="24"/>
-          </w:rPr>
-          <m:t>19</m:t>
+          <m:t>(w=15, v=119): ub =119+(16-15) (0)=119</m:t>
         </m:r>
       </m:oMath>
       <w:r>
@@ -14280,7 +12567,7 @@
           <w:sz w:val="24"/>
           <w:szCs w:val="24"/>
         </w:rPr>
-        <w:t xml:space="preserve">value of the </w:t>
+        <w:t xml:space="preserve">value of the better optimal solution is $119, selected items are {2,3}, the total weight is 15. </w:t>
       </w:r>
       <w:r>
         <w:rPr>
@@ -14288,63 +12575,7 @@
           <w:sz w:val="24"/>
           <w:szCs w:val="24"/>
         </w:rPr>
-        <w:t xml:space="preserve">better optimal solution is </w:t>
-      </w:r>
-      <w:r>
-        <w:rPr>
-          <w:rFonts w:eastAsiaTheme="minorEastAsia" w:cs="Times New Roman"/>
-          <w:sz w:val="24"/>
-          <w:szCs w:val="24"/>
-        </w:rPr>
-        <w:t>$</w:t>
-      </w:r>
-      <w:r>
-        <w:rPr>
-          <w:rFonts w:eastAsiaTheme="minorEastAsia" w:cs="Times New Roman"/>
-          <w:sz w:val="24"/>
-          <w:szCs w:val="24"/>
-        </w:rPr>
-        <w:t>119</w:t>
-      </w:r>
-      <w:r>
-        <w:rPr>
-          <w:rFonts w:eastAsiaTheme="minorEastAsia" w:cs="Times New Roman"/>
-          <w:sz w:val="24"/>
-          <w:szCs w:val="24"/>
-        </w:rPr>
-        <w:t>, selected items are {</w:t>
-      </w:r>
-      <w:r>
-        <w:rPr>
-          <w:rFonts w:eastAsiaTheme="minorEastAsia" w:cs="Times New Roman"/>
-          <w:sz w:val="24"/>
-          <w:szCs w:val="24"/>
-        </w:rPr>
-        <w:t>2</w:t>
-      </w:r>
-      <w:r>
-        <w:rPr>
-          <w:rFonts w:eastAsiaTheme="minorEastAsia" w:cs="Times New Roman"/>
-          <w:sz w:val="24"/>
-          <w:szCs w:val="24"/>
-        </w:rPr>
-        <w:t>,3}, the total weight is 1</w:t>
-      </w:r>
-      <w:r>
-        <w:rPr>
-          <w:rFonts w:eastAsiaTheme="minorEastAsia" w:cs="Times New Roman"/>
-          <w:sz w:val="24"/>
-          <w:szCs w:val="24"/>
-        </w:rPr>
-        <w:t>5</w:t>
-      </w:r>
-      <w:r>
-        <w:rPr>
-          <w:rFonts w:eastAsiaTheme="minorEastAsia" w:cs="Times New Roman"/>
-          <w:sz w:val="24"/>
-          <w:szCs w:val="24"/>
-        </w:rPr>
-        <w:t xml:space="preserve">. </w:t>
+        <w:br/>
       </w:r>
     </w:p>
     <w:p>
@@ -14355,66 +12586,1814 @@
           <w:szCs w:val="24"/>
         </w:rPr>
       </w:pPr>
+      <w:r>
+        <w:rPr>
+          <w:rFonts w:eastAsiaTheme="minorEastAsia" w:cs="Times New Roman"/>
+          <w:sz w:val="24"/>
+          <w:szCs w:val="24"/>
+        </w:rPr>
+        <w:br w:type="page"/>
+      </w:r>
     </w:p>
     <w:p>
       <w:pPr>
-        <w:rPr>
-          <w:rFonts w:cs="Times New Roman"/>
-          <w:sz w:val="24"/>
-          <w:szCs w:val="24"/>
-        </w:rPr>
-      </w:pPr>
-      <w:r>
-        <w:rPr>
-          <w:rFonts w:cs="Times New Roman"/>
-          <w:sz w:val="24"/>
-          <w:szCs w:val="24"/>
-        </w:rPr>
-        <w:br w:type="page"/>
-      </w:r>
-    </w:p>
-    <w:p>
-      <w:pPr>
-        <w:rPr>
-          <w:rFonts w:eastAsiaTheme="minorEastAsia" w:cstheme="minorHAnsi"/>
-        </w:rPr>
-      </w:pPr>
-    </w:p>
-    <w:p>
-      <w:pPr>
         <w:pStyle w:val="ListParagraph"/>
-        <w:ind w:left="0"/>
-        <w:rPr>
-          <w:rFonts w:eastAsiaTheme="minorEastAsia" w:cstheme="minorHAnsi"/>
-        </w:rPr>
-      </w:pPr>
-    </w:p>
-    <w:p>
-      <w:pPr>
-        <w:pStyle w:val="ListParagraph"/>
-        <w:ind w:left="0"/>
-        <w:rPr>
-          <w:rFonts w:eastAsiaTheme="minorEastAsia" w:cstheme="minorHAnsi"/>
-        </w:rPr>
-      </w:pPr>
-    </w:p>
-    <w:p>
-      <w:pPr>
-        <w:pStyle w:val="ListParagraph"/>
-        <w:ind w:left="0"/>
-        <w:rPr>
-          <w:rFonts w:eastAsiaTheme="minorEastAsia" w:cstheme="minorHAnsi"/>
-        </w:rPr>
-      </w:pPr>
-    </w:p>
-    <w:p>
-      <w:pPr>
-        <w:pStyle w:val="ListParagraph"/>
-        <w:ind w:left="0"/>
-        <w:rPr>
-          <w:rFonts w:eastAsiaTheme="minorEastAsia" w:cstheme="minorHAnsi"/>
-        </w:rPr>
-      </w:pPr>
+        <w:numPr>
+          <w:ilvl w:val="0"/>
+          <w:numId w:val="4"/>
+        </w:numPr>
+        <w:shd w:val="clear" w:color="auto" w:fill="2B2B2B"/>
+        <w:tabs>
+          <w:tab w:val="left" w:pos="916"/>
+          <w:tab w:val="left" w:pos="1832"/>
+          <w:tab w:val="left" w:pos="2748"/>
+          <w:tab w:val="left" w:pos="3664"/>
+          <w:tab w:val="left" w:pos="4580"/>
+          <w:tab w:val="left" w:pos="5496"/>
+          <w:tab w:val="left" w:pos="6412"/>
+          <w:tab w:val="left" w:pos="7328"/>
+          <w:tab w:val="left" w:pos="8244"/>
+          <w:tab w:val="left" w:pos="9160"/>
+          <w:tab w:val="left" w:pos="10076"/>
+          <w:tab w:val="left" w:pos="10992"/>
+          <w:tab w:val="left" w:pos="11908"/>
+          <w:tab w:val="left" w:pos="12824"/>
+          <w:tab w:val="left" w:pos="13740"/>
+          <w:tab w:val="left" w:pos="14656"/>
+        </w:tabs>
+        <w:spacing w:after="0" w:line="240" w:lineRule="auto"/>
+        <w:rPr>
+          <w:rFonts w:ascii="Consolas" w:eastAsia="Times New Roman" w:hAnsi="Consolas" w:cs="Courier New"/>
+          <w:color w:val="A9B7C6"/>
+          <w:sz w:val="20"/>
+          <w:szCs w:val="20"/>
+        </w:rPr>
+      </w:pPr>
+      <w:r>
+        <w:rPr>
+          <w:rFonts w:ascii="Consolas" w:eastAsia="Times New Roman" w:hAnsi="Consolas" w:cs="Courier New"/>
+          <w:color w:val="CC7832"/>
+          <w:sz w:val="20"/>
+          <w:szCs w:val="20"/>
+        </w:rPr>
+        <w:lastRenderedPageBreak/>
+        <w:t xml:space="preserve">def </w:t>
+      </w:r>
+      <w:proofErr w:type="spellStart"/>
+      <w:r>
+        <w:rPr>
+          <w:rFonts w:ascii="Consolas" w:eastAsia="Times New Roman" w:hAnsi="Consolas" w:cs="Courier New"/>
+          <w:color w:val="FFC66D"/>
+          <w:sz w:val="20"/>
+          <w:szCs w:val="20"/>
+        </w:rPr>
+        <w:t>changeMaking</w:t>
+      </w:r>
+      <w:proofErr w:type="spellEnd"/>
+      <w:r>
+        <w:rPr>
+          <w:rFonts w:ascii="Consolas" w:eastAsia="Times New Roman" w:hAnsi="Consolas" w:cs="Courier New"/>
+          <w:color w:val="A9B7C6"/>
+          <w:sz w:val="20"/>
+          <w:szCs w:val="20"/>
+        </w:rPr>
+        <w:t>(D</w:t>
+      </w:r>
+      <w:r>
+        <w:rPr>
+          <w:rFonts w:ascii="Consolas" w:eastAsia="Times New Roman" w:hAnsi="Consolas" w:cs="Courier New"/>
+          <w:color w:val="CC7832"/>
+          <w:sz w:val="20"/>
+          <w:szCs w:val="20"/>
+        </w:rPr>
+        <w:t xml:space="preserve">, </w:t>
+      </w:r>
+      <w:r>
+        <w:rPr>
+          <w:rFonts w:ascii="Consolas" w:eastAsia="Times New Roman" w:hAnsi="Consolas" w:cs="Courier New"/>
+          <w:color w:val="A9B7C6"/>
+          <w:sz w:val="20"/>
+          <w:szCs w:val="20"/>
+        </w:rPr>
+        <w:t>n):</w:t>
+      </w:r>
+      <w:r>
+        <w:rPr>
+          <w:rFonts w:ascii="Consolas" w:eastAsia="Times New Roman" w:hAnsi="Consolas" w:cs="Courier New"/>
+          <w:color w:val="A9B7C6"/>
+          <w:sz w:val="20"/>
+          <w:szCs w:val="20"/>
+        </w:rPr>
+        <w:br/>
+        <w:t xml:space="preserve">   </w:t>
+      </w:r>
+      <w:r>
+        <w:rPr>
+          <w:rFonts w:ascii="Consolas" w:eastAsia="Times New Roman" w:hAnsi="Consolas" w:cs="Courier New"/>
+          <w:color w:val="808080"/>
+          <w:sz w:val="20"/>
+          <w:szCs w:val="20"/>
+        </w:rPr>
+        <w:t xml:space="preserve"># </w:t>
+      </w:r>
+      <w:proofErr w:type="spellStart"/>
+      <w:r>
+        <w:rPr>
+          <w:rFonts w:ascii="Consolas" w:eastAsia="Times New Roman" w:hAnsi="Consolas" w:cs="Courier New"/>
+          <w:color w:val="808080"/>
+          <w:sz w:val="20"/>
+          <w:szCs w:val="20"/>
+        </w:rPr>
+        <w:t>changeMaking</w:t>
+      </w:r>
+      <w:proofErr w:type="spellEnd"/>
+      <w:r>
+        <w:rPr>
+          <w:rFonts w:ascii="Consolas" w:eastAsia="Times New Roman" w:hAnsi="Consolas" w:cs="Courier New"/>
+          <w:color w:val="808080"/>
+          <w:sz w:val="20"/>
+          <w:szCs w:val="20"/>
+        </w:rPr>
+        <w:t xml:space="preserve"> algorithm adapted from the Dynamic Programming lecture</w:t>
+      </w:r>
+      <w:r>
+        <w:rPr>
+          <w:rFonts w:ascii="Consolas" w:eastAsia="Times New Roman" w:hAnsi="Consolas" w:cs="Courier New"/>
+          <w:color w:val="808080"/>
+          <w:sz w:val="20"/>
+          <w:szCs w:val="20"/>
+        </w:rPr>
+        <w:br/>
+        <w:t xml:space="preserve">   </w:t>
+      </w:r>
+      <w:r>
+        <w:rPr>
+          <w:rFonts w:ascii="Consolas" w:eastAsia="Times New Roman" w:hAnsi="Consolas" w:cs="Courier New"/>
+          <w:color w:val="A9B7C6"/>
+          <w:sz w:val="20"/>
+          <w:szCs w:val="20"/>
+        </w:rPr>
+        <w:t>F = [</w:t>
+      </w:r>
+      <w:r>
+        <w:rPr>
+          <w:rFonts w:ascii="Consolas" w:eastAsia="Times New Roman" w:hAnsi="Consolas" w:cs="Courier New"/>
+          <w:color w:val="6897BB"/>
+          <w:sz w:val="20"/>
+          <w:szCs w:val="20"/>
+        </w:rPr>
+        <w:t xml:space="preserve">0 </w:t>
+      </w:r>
+      <w:r>
+        <w:rPr>
+          <w:rFonts w:ascii="Consolas" w:eastAsia="Times New Roman" w:hAnsi="Consolas" w:cs="Courier New"/>
+          <w:color w:val="CC7832"/>
+          <w:sz w:val="20"/>
+          <w:szCs w:val="20"/>
+        </w:rPr>
+        <w:t xml:space="preserve">for </w:t>
+      </w:r>
+      <w:proofErr w:type="spellStart"/>
+      <w:r>
+        <w:rPr>
+          <w:rFonts w:ascii="Consolas" w:eastAsia="Times New Roman" w:hAnsi="Consolas" w:cs="Courier New"/>
+          <w:color w:val="72737A"/>
+          <w:sz w:val="20"/>
+          <w:szCs w:val="20"/>
+        </w:rPr>
+        <w:t>i</w:t>
+      </w:r>
+      <w:proofErr w:type="spellEnd"/>
+      <w:r>
+        <w:rPr>
+          <w:rFonts w:ascii="Consolas" w:eastAsia="Times New Roman" w:hAnsi="Consolas" w:cs="Courier New"/>
+          <w:color w:val="72737A"/>
+          <w:sz w:val="20"/>
+          <w:szCs w:val="20"/>
+        </w:rPr>
+        <w:t xml:space="preserve"> </w:t>
+      </w:r>
+      <w:r>
+        <w:rPr>
+          <w:rFonts w:ascii="Consolas" w:eastAsia="Times New Roman" w:hAnsi="Consolas" w:cs="Courier New"/>
+          <w:color w:val="CC7832"/>
+          <w:sz w:val="20"/>
+          <w:szCs w:val="20"/>
+        </w:rPr>
+        <w:t xml:space="preserve">in </w:t>
+      </w:r>
+      <w:r>
+        <w:rPr>
+          <w:rFonts w:ascii="Consolas" w:eastAsia="Times New Roman" w:hAnsi="Consolas" w:cs="Courier New"/>
+          <w:color w:val="8888C6"/>
+          <w:sz w:val="20"/>
+          <w:szCs w:val="20"/>
+        </w:rPr>
+        <w:t>range</w:t>
+      </w:r>
+      <w:r>
+        <w:rPr>
+          <w:rFonts w:ascii="Consolas" w:eastAsia="Times New Roman" w:hAnsi="Consolas" w:cs="Courier New"/>
+          <w:color w:val="A9B7C6"/>
+          <w:sz w:val="20"/>
+          <w:szCs w:val="20"/>
+        </w:rPr>
+        <w:t>(n+</w:t>
+      </w:r>
+      <w:r>
+        <w:rPr>
+          <w:rFonts w:ascii="Consolas" w:eastAsia="Times New Roman" w:hAnsi="Consolas" w:cs="Courier New"/>
+          <w:color w:val="6897BB"/>
+          <w:sz w:val="20"/>
+          <w:szCs w:val="20"/>
+        </w:rPr>
+        <w:t>1</w:t>
+      </w:r>
+      <w:r>
+        <w:rPr>
+          <w:rFonts w:ascii="Consolas" w:eastAsia="Times New Roman" w:hAnsi="Consolas" w:cs="Courier New"/>
+          <w:color w:val="A9B7C6"/>
+          <w:sz w:val="20"/>
+          <w:szCs w:val="20"/>
+        </w:rPr>
+        <w:t xml:space="preserve">)]  </w:t>
+      </w:r>
+      <w:r>
+        <w:rPr>
+          <w:rFonts w:ascii="Consolas" w:eastAsia="Times New Roman" w:hAnsi="Consolas" w:cs="Courier New"/>
+          <w:color w:val="808080"/>
+          <w:sz w:val="20"/>
+          <w:szCs w:val="20"/>
+        </w:rPr>
+        <w:t xml:space="preserve"># Creates the array to establish </w:t>
+      </w:r>
+      <w:proofErr w:type="spellStart"/>
+      <w:r>
+        <w:rPr>
+          <w:rFonts w:ascii="Consolas" w:eastAsia="Times New Roman" w:hAnsi="Consolas" w:cs="Courier New"/>
+          <w:color w:val="808080"/>
+          <w:sz w:val="20"/>
+          <w:szCs w:val="20"/>
+        </w:rPr>
+        <w:t>it's</w:t>
+      </w:r>
+      <w:proofErr w:type="spellEnd"/>
+      <w:r>
+        <w:rPr>
+          <w:rFonts w:ascii="Consolas" w:eastAsia="Times New Roman" w:hAnsi="Consolas" w:cs="Courier New"/>
+          <w:color w:val="808080"/>
+          <w:sz w:val="20"/>
+          <w:szCs w:val="20"/>
+        </w:rPr>
+        <w:t xml:space="preserve"> length</w:t>
+      </w:r>
+      <w:r>
+        <w:rPr>
+          <w:rFonts w:ascii="Consolas" w:eastAsia="Times New Roman" w:hAnsi="Consolas" w:cs="Courier New"/>
+          <w:color w:val="808080"/>
+          <w:sz w:val="20"/>
+          <w:szCs w:val="20"/>
+        </w:rPr>
+        <w:br/>
+        <w:t xml:space="preserve">   </w:t>
+      </w:r>
+      <w:r>
+        <w:rPr>
+          <w:rFonts w:ascii="Consolas" w:eastAsia="Times New Roman" w:hAnsi="Consolas" w:cs="Courier New"/>
+          <w:color w:val="A9B7C6"/>
+          <w:sz w:val="20"/>
+          <w:szCs w:val="20"/>
+        </w:rPr>
+        <w:t xml:space="preserve">m = </w:t>
+      </w:r>
+      <w:proofErr w:type="spellStart"/>
+      <w:r>
+        <w:rPr>
+          <w:rFonts w:ascii="Consolas" w:eastAsia="Times New Roman" w:hAnsi="Consolas" w:cs="Courier New"/>
+          <w:color w:val="8888C6"/>
+          <w:sz w:val="20"/>
+          <w:szCs w:val="20"/>
+        </w:rPr>
+        <w:t>len</w:t>
+      </w:r>
+      <w:proofErr w:type="spellEnd"/>
+      <w:r>
+        <w:rPr>
+          <w:rFonts w:ascii="Consolas" w:eastAsia="Times New Roman" w:hAnsi="Consolas" w:cs="Courier New"/>
+          <w:color w:val="A9B7C6"/>
+          <w:sz w:val="20"/>
+          <w:szCs w:val="20"/>
+        </w:rPr>
+        <w:t>(D)</w:t>
+      </w:r>
+      <w:r>
+        <w:rPr>
+          <w:rFonts w:ascii="Consolas" w:eastAsia="Times New Roman" w:hAnsi="Consolas" w:cs="Courier New"/>
+          <w:color w:val="A9B7C6"/>
+          <w:sz w:val="20"/>
+          <w:szCs w:val="20"/>
+        </w:rPr>
+        <w:br/>
+        <w:t xml:space="preserve">   </w:t>
+      </w:r>
+      <w:r>
+        <w:rPr>
+          <w:rFonts w:ascii="Consolas" w:eastAsia="Times New Roman" w:hAnsi="Consolas" w:cs="Courier New"/>
+          <w:color w:val="CC7832"/>
+          <w:sz w:val="20"/>
+          <w:szCs w:val="20"/>
+        </w:rPr>
+        <w:t xml:space="preserve">for </w:t>
+      </w:r>
+      <w:proofErr w:type="spellStart"/>
+      <w:r>
+        <w:rPr>
+          <w:rFonts w:ascii="Consolas" w:eastAsia="Times New Roman" w:hAnsi="Consolas" w:cs="Courier New"/>
+          <w:color w:val="A9B7C6"/>
+          <w:sz w:val="20"/>
+          <w:szCs w:val="20"/>
+        </w:rPr>
+        <w:t>i</w:t>
+      </w:r>
+      <w:proofErr w:type="spellEnd"/>
+      <w:r>
+        <w:rPr>
+          <w:rFonts w:ascii="Consolas" w:eastAsia="Times New Roman" w:hAnsi="Consolas" w:cs="Courier New"/>
+          <w:color w:val="A9B7C6"/>
+          <w:sz w:val="20"/>
+          <w:szCs w:val="20"/>
+        </w:rPr>
+        <w:t xml:space="preserve"> </w:t>
+      </w:r>
+      <w:r>
+        <w:rPr>
+          <w:rFonts w:ascii="Consolas" w:eastAsia="Times New Roman" w:hAnsi="Consolas" w:cs="Courier New"/>
+          <w:color w:val="CC7832"/>
+          <w:sz w:val="20"/>
+          <w:szCs w:val="20"/>
+        </w:rPr>
+        <w:t xml:space="preserve">in </w:t>
+      </w:r>
+      <w:r>
+        <w:rPr>
+          <w:rFonts w:ascii="Consolas" w:eastAsia="Times New Roman" w:hAnsi="Consolas" w:cs="Courier New"/>
+          <w:color w:val="8888C6"/>
+          <w:sz w:val="20"/>
+          <w:szCs w:val="20"/>
+        </w:rPr>
+        <w:t>range</w:t>
+      </w:r>
+      <w:r>
+        <w:rPr>
+          <w:rFonts w:ascii="Consolas" w:eastAsia="Times New Roman" w:hAnsi="Consolas" w:cs="Courier New"/>
+          <w:color w:val="A9B7C6"/>
+          <w:sz w:val="20"/>
+          <w:szCs w:val="20"/>
+        </w:rPr>
+        <w:t>(</w:t>
+      </w:r>
+      <w:r>
+        <w:rPr>
+          <w:rFonts w:ascii="Consolas" w:eastAsia="Times New Roman" w:hAnsi="Consolas" w:cs="Courier New"/>
+          <w:color w:val="6897BB"/>
+          <w:sz w:val="20"/>
+          <w:szCs w:val="20"/>
+        </w:rPr>
+        <w:t>1</w:t>
+      </w:r>
+      <w:r>
+        <w:rPr>
+          <w:rFonts w:ascii="Consolas" w:eastAsia="Times New Roman" w:hAnsi="Consolas" w:cs="Courier New"/>
+          <w:color w:val="CC7832"/>
+          <w:sz w:val="20"/>
+          <w:szCs w:val="20"/>
+        </w:rPr>
+        <w:t xml:space="preserve">, </w:t>
+      </w:r>
+      <w:r>
+        <w:rPr>
+          <w:rFonts w:ascii="Consolas" w:eastAsia="Times New Roman" w:hAnsi="Consolas" w:cs="Courier New"/>
+          <w:color w:val="A9B7C6"/>
+          <w:sz w:val="20"/>
+          <w:szCs w:val="20"/>
+        </w:rPr>
+        <w:t>n+</w:t>
+      </w:r>
+      <w:r>
+        <w:rPr>
+          <w:rFonts w:ascii="Consolas" w:eastAsia="Times New Roman" w:hAnsi="Consolas" w:cs="Courier New"/>
+          <w:color w:val="6897BB"/>
+          <w:sz w:val="20"/>
+          <w:szCs w:val="20"/>
+        </w:rPr>
+        <w:t>1</w:t>
+      </w:r>
+      <w:r>
+        <w:rPr>
+          <w:rFonts w:ascii="Consolas" w:eastAsia="Times New Roman" w:hAnsi="Consolas" w:cs="Courier New"/>
+          <w:color w:val="A9B7C6"/>
+          <w:sz w:val="20"/>
+          <w:szCs w:val="20"/>
+        </w:rPr>
+        <w:t>):</w:t>
+      </w:r>
+      <w:r>
+        <w:rPr>
+          <w:rFonts w:ascii="Consolas" w:eastAsia="Times New Roman" w:hAnsi="Consolas" w:cs="Courier New"/>
+          <w:color w:val="A9B7C6"/>
+          <w:sz w:val="20"/>
+          <w:szCs w:val="20"/>
+        </w:rPr>
+        <w:br/>
+        <w:t xml:space="preserve">      temp = </w:t>
+      </w:r>
+      <w:r>
+        <w:rPr>
+          <w:rFonts w:ascii="Consolas" w:eastAsia="Times New Roman" w:hAnsi="Consolas" w:cs="Courier New"/>
+          <w:color w:val="8888C6"/>
+          <w:sz w:val="20"/>
+          <w:szCs w:val="20"/>
+        </w:rPr>
+        <w:t>float</w:t>
+      </w:r>
+      <w:r>
+        <w:rPr>
+          <w:rFonts w:ascii="Consolas" w:eastAsia="Times New Roman" w:hAnsi="Consolas" w:cs="Courier New"/>
+          <w:color w:val="A9B7C6"/>
+          <w:sz w:val="20"/>
+          <w:szCs w:val="20"/>
+        </w:rPr>
+        <w:t>(</w:t>
+      </w:r>
+      <w:r>
+        <w:rPr>
+          <w:rFonts w:ascii="Consolas" w:eastAsia="Times New Roman" w:hAnsi="Consolas" w:cs="Courier New"/>
+          <w:color w:val="6A8759"/>
+          <w:sz w:val="20"/>
+          <w:szCs w:val="20"/>
+        </w:rPr>
+        <w:t>'inf'</w:t>
+      </w:r>
+      <w:r>
+        <w:rPr>
+          <w:rFonts w:ascii="Consolas" w:eastAsia="Times New Roman" w:hAnsi="Consolas" w:cs="Courier New"/>
+          <w:color w:val="A9B7C6"/>
+          <w:sz w:val="20"/>
+          <w:szCs w:val="20"/>
+        </w:rPr>
+        <w:t>)</w:t>
+      </w:r>
+      <w:r>
+        <w:rPr>
+          <w:rFonts w:ascii="Consolas" w:eastAsia="Times New Roman" w:hAnsi="Consolas" w:cs="Courier New"/>
+          <w:color w:val="A9B7C6"/>
+          <w:sz w:val="20"/>
+          <w:szCs w:val="20"/>
+        </w:rPr>
+        <w:br/>
+        <w:t xml:space="preserve">      j = </w:t>
+      </w:r>
+      <w:r>
+        <w:rPr>
+          <w:rFonts w:ascii="Consolas" w:eastAsia="Times New Roman" w:hAnsi="Consolas" w:cs="Courier New"/>
+          <w:color w:val="6897BB"/>
+          <w:sz w:val="20"/>
+          <w:szCs w:val="20"/>
+        </w:rPr>
+        <w:t>1</w:t>
+      </w:r>
+      <w:r>
+        <w:rPr>
+          <w:rFonts w:ascii="Consolas" w:eastAsia="Times New Roman" w:hAnsi="Consolas" w:cs="Courier New"/>
+          <w:color w:val="6897BB"/>
+          <w:sz w:val="20"/>
+          <w:szCs w:val="20"/>
+        </w:rPr>
+        <w:br/>
+        <w:t xml:space="preserve">      </w:t>
+      </w:r>
+      <w:r>
+        <w:rPr>
+          <w:rFonts w:ascii="Consolas" w:eastAsia="Times New Roman" w:hAnsi="Consolas" w:cs="Courier New"/>
+          <w:color w:val="CC7832"/>
+          <w:sz w:val="20"/>
+          <w:szCs w:val="20"/>
+        </w:rPr>
+        <w:t xml:space="preserve">while </w:t>
+      </w:r>
+      <w:r>
+        <w:rPr>
+          <w:rFonts w:ascii="Consolas" w:eastAsia="Times New Roman" w:hAnsi="Consolas" w:cs="Courier New"/>
+          <w:color w:val="A9B7C6"/>
+          <w:sz w:val="20"/>
+          <w:szCs w:val="20"/>
+        </w:rPr>
+        <w:t>j &lt;= m-</w:t>
+      </w:r>
+      <w:r>
+        <w:rPr>
+          <w:rFonts w:ascii="Consolas" w:eastAsia="Times New Roman" w:hAnsi="Consolas" w:cs="Courier New"/>
+          <w:color w:val="6897BB"/>
+          <w:sz w:val="20"/>
+          <w:szCs w:val="20"/>
+        </w:rPr>
+        <w:t xml:space="preserve">1 </w:t>
+      </w:r>
+      <w:r>
+        <w:rPr>
+          <w:rFonts w:ascii="Consolas" w:eastAsia="Times New Roman" w:hAnsi="Consolas" w:cs="Courier New"/>
+          <w:color w:val="CC7832"/>
+          <w:sz w:val="20"/>
+          <w:szCs w:val="20"/>
+        </w:rPr>
+        <w:t xml:space="preserve">and </w:t>
+      </w:r>
+      <w:r>
+        <w:rPr>
+          <w:rFonts w:ascii="Consolas" w:eastAsia="Times New Roman" w:hAnsi="Consolas" w:cs="Courier New"/>
+          <w:color w:val="A9B7C6"/>
+          <w:sz w:val="20"/>
+          <w:szCs w:val="20"/>
+        </w:rPr>
+        <w:t>D[j] &lt;= i:</w:t>
+      </w:r>
+      <w:r>
+        <w:rPr>
+          <w:rFonts w:ascii="Consolas" w:eastAsia="Times New Roman" w:hAnsi="Consolas" w:cs="Courier New"/>
+          <w:color w:val="A9B7C6"/>
+          <w:sz w:val="20"/>
+          <w:szCs w:val="20"/>
+        </w:rPr>
+        <w:br/>
+        <w:t xml:space="preserve">         temp = </w:t>
+      </w:r>
+      <w:r>
+        <w:rPr>
+          <w:rFonts w:ascii="Consolas" w:eastAsia="Times New Roman" w:hAnsi="Consolas" w:cs="Courier New"/>
+          <w:color w:val="8888C6"/>
+          <w:sz w:val="20"/>
+          <w:szCs w:val="20"/>
+        </w:rPr>
+        <w:t>min</w:t>
+      </w:r>
+      <w:r>
+        <w:rPr>
+          <w:rFonts w:ascii="Consolas" w:eastAsia="Times New Roman" w:hAnsi="Consolas" w:cs="Courier New"/>
+          <w:color w:val="A9B7C6"/>
+          <w:sz w:val="20"/>
+          <w:szCs w:val="20"/>
+        </w:rPr>
+        <w:t>(F[</w:t>
+      </w:r>
+      <w:proofErr w:type="spellStart"/>
+      <w:r>
+        <w:rPr>
+          <w:rFonts w:ascii="Consolas" w:eastAsia="Times New Roman" w:hAnsi="Consolas" w:cs="Courier New"/>
+          <w:color w:val="A9B7C6"/>
+          <w:sz w:val="20"/>
+          <w:szCs w:val="20"/>
+        </w:rPr>
+        <w:t>i</w:t>
+      </w:r>
+      <w:proofErr w:type="spellEnd"/>
+      <w:r>
+        <w:rPr>
+          <w:rFonts w:ascii="Consolas" w:eastAsia="Times New Roman" w:hAnsi="Consolas" w:cs="Courier New"/>
+          <w:color w:val="A9B7C6"/>
+          <w:sz w:val="20"/>
+          <w:szCs w:val="20"/>
+        </w:rPr>
+        <w:t xml:space="preserve"> - D[j]]</w:t>
+      </w:r>
+      <w:r>
+        <w:rPr>
+          <w:rFonts w:ascii="Consolas" w:eastAsia="Times New Roman" w:hAnsi="Consolas" w:cs="Courier New"/>
+          <w:color w:val="CC7832"/>
+          <w:sz w:val="20"/>
+          <w:szCs w:val="20"/>
+        </w:rPr>
+        <w:t xml:space="preserve">, </w:t>
+      </w:r>
+      <w:r>
+        <w:rPr>
+          <w:rFonts w:ascii="Consolas" w:eastAsia="Times New Roman" w:hAnsi="Consolas" w:cs="Courier New"/>
+          <w:color w:val="A9B7C6"/>
+          <w:sz w:val="20"/>
+          <w:szCs w:val="20"/>
+        </w:rPr>
+        <w:t>temp)</w:t>
+      </w:r>
+      <w:r>
+        <w:rPr>
+          <w:rFonts w:ascii="Consolas" w:eastAsia="Times New Roman" w:hAnsi="Consolas" w:cs="Courier New"/>
+          <w:color w:val="A9B7C6"/>
+          <w:sz w:val="20"/>
+          <w:szCs w:val="20"/>
+        </w:rPr>
+        <w:br/>
+        <w:t xml:space="preserve">         j += </w:t>
+      </w:r>
+      <w:r>
+        <w:rPr>
+          <w:rFonts w:ascii="Consolas" w:eastAsia="Times New Roman" w:hAnsi="Consolas" w:cs="Courier New"/>
+          <w:color w:val="6897BB"/>
+          <w:sz w:val="20"/>
+          <w:szCs w:val="20"/>
+        </w:rPr>
+        <w:t>1</w:t>
+      </w:r>
+      <w:r>
+        <w:rPr>
+          <w:rFonts w:ascii="Consolas" w:eastAsia="Times New Roman" w:hAnsi="Consolas" w:cs="Courier New"/>
+          <w:color w:val="6897BB"/>
+          <w:sz w:val="20"/>
+          <w:szCs w:val="20"/>
+        </w:rPr>
+        <w:br/>
+        <w:t xml:space="preserve">      </w:t>
+      </w:r>
+      <w:r>
+        <w:rPr>
+          <w:rFonts w:ascii="Consolas" w:eastAsia="Times New Roman" w:hAnsi="Consolas" w:cs="Courier New"/>
+          <w:color w:val="A9B7C6"/>
+          <w:sz w:val="20"/>
+          <w:szCs w:val="20"/>
+        </w:rPr>
+        <w:t>F[</w:t>
+      </w:r>
+      <w:proofErr w:type="spellStart"/>
+      <w:r>
+        <w:rPr>
+          <w:rFonts w:ascii="Consolas" w:eastAsia="Times New Roman" w:hAnsi="Consolas" w:cs="Courier New"/>
+          <w:color w:val="A9B7C6"/>
+          <w:sz w:val="20"/>
+          <w:szCs w:val="20"/>
+        </w:rPr>
+        <w:t>i</w:t>
+      </w:r>
+      <w:proofErr w:type="spellEnd"/>
+      <w:r>
+        <w:rPr>
+          <w:rFonts w:ascii="Consolas" w:eastAsia="Times New Roman" w:hAnsi="Consolas" w:cs="Courier New"/>
+          <w:color w:val="A9B7C6"/>
+          <w:sz w:val="20"/>
+          <w:szCs w:val="20"/>
+        </w:rPr>
+        <w:t>] = temp +</w:t>
+      </w:r>
+      <w:r>
+        <w:rPr>
+          <w:rFonts w:ascii="Consolas" w:eastAsia="Times New Roman" w:hAnsi="Consolas" w:cs="Courier New"/>
+          <w:color w:val="6897BB"/>
+          <w:sz w:val="20"/>
+          <w:szCs w:val="20"/>
+        </w:rPr>
+        <w:t>1</w:t>
+      </w:r>
+      <w:r>
+        <w:rPr>
+          <w:rFonts w:ascii="Consolas" w:eastAsia="Times New Roman" w:hAnsi="Consolas" w:cs="Courier New"/>
+          <w:color w:val="6897BB"/>
+          <w:sz w:val="20"/>
+          <w:szCs w:val="20"/>
+        </w:rPr>
+        <w:br/>
+        <w:t xml:space="preserve">   </w:t>
+      </w:r>
+      <w:r>
+        <w:rPr>
+          <w:rFonts w:ascii="Consolas" w:eastAsia="Times New Roman" w:hAnsi="Consolas" w:cs="Courier New"/>
+          <w:color w:val="8888C6"/>
+          <w:sz w:val="20"/>
+          <w:szCs w:val="20"/>
+        </w:rPr>
+        <w:t>print</w:t>
+      </w:r>
+      <w:r>
+        <w:rPr>
+          <w:rFonts w:ascii="Consolas" w:eastAsia="Times New Roman" w:hAnsi="Consolas" w:cs="Courier New"/>
+          <w:color w:val="A9B7C6"/>
+          <w:sz w:val="20"/>
+          <w:szCs w:val="20"/>
+        </w:rPr>
+        <w:t>(</w:t>
+      </w:r>
+      <w:r>
+        <w:rPr>
+          <w:rFonts w:ascii="Consolas" w:eastAsia="Times New Roman" w:hAnsi="Consolas" w:cs="Courier New"/>
+          <w:color w:val="6A8759"/>
+          <w:sz w:val="20"/>
+          <w:szCs w:val="20"/>
+        </w:rPr>
+        <w:t>"The minimum number of coins to make change for n = "</w:t>
+      </w:r>
+      <w:r>
+        <w:rPr>
+          <w:rFonts w:ascii="Consolas" w:eastAsia="Times New Roman" w:hAnsi="Consolas" w:cs="Courier New"/>
+          <w:color w:val="CC7832"/>
+          <w:sz w:val="20"/>
+          <w:szCs w:val="20"/>
+        </w:rPr>
+        <w:t xml:space="preserve">, </w:t>
+      </w:r>
+      <w:r>
+        <w:rPr>
+          <w:rFonts w:ascii="Consolas" w:eastAsia="Times New Roman" w:hAnsi="Consolas" w:cs="Courier New"/>
+          <w:color w:val="A9B7C6"/>
+          <w:sz w:val="20"/>
+          <w:szCs w:val="20"/>
+        </w:rPr>
+        <w:t>n</w:t>
+      </w:r>
+      <w:r>
+        <w:rPr>
+          <w:rFonts w:ascii="Consolas" w:eastAsia="Times New Roman" w:hAnsi="Consolas" w:cs="Courier New"/>
+          <w:color w:val="CC7832"/>
+          <w:sz w:val="20"/>
+          <w:szCs w:val="20"/>
+        </w:rPr>
+        <w:t xml:space="preserve">, </w:t>
+      </w:r>
+      <w:r>
+        <w:rPr>
+          <w:rFonts w:ascii="Consolas" w:eastAsia="Times New Roman" w:hAnsi="Consolas" w:cs="Courier New"/>
+          <w:color w:val="6A8759"/>
+          <w:sz w:val="20"/>
+          <w:szCs w:val="20"/>
+        </w:rPr>
+        <w:t>" is "</w:t>
+      </w:r>
+      <w:r>
+        <w:rPr>
+          <w:rFonts w:ascii="Consolas" w:eastAsia="Times New Roman" w:hAnsi="Consolas" w:cs="Courier New"/>
+          <w:color w:val="CC7832"/>
+          <w:sz w:val="20"/>
+          <w:szCs w:val="20"/>
+        </w:rPr>
+        <w:t xml:space="preserve">, </w:t>
+      </w:r>
+      <w:r>
+        <w:rPr>
+          <w:rFonts w:ascii="Consolas" w:eastAsia="Times New Roman" w:hAnsi="Consolas" w:cs="Courier New"/>
+          <w:color w:val="A9B7C6"/>
+          <w:sz w:val="20"/>
+          <w:szCs w:val="20"/>
+        </w:rPr>
+        <w:t>F[n])</w:t>
+      </w:r>
+      <w:r>
+        <w:rPr>
+          <w:rFonts w:ascii="Consolas" w:eastAsia="Times New Roman" w:hAnsi="Consolas" w:cs="Courier New"/>
+          <w:color w:val="A9B7C6"/>
+          <w:sz w:val="20"/>
+          <w:szCs w:val="20"/>
+        </w:rPr>
+        <w:br/>
+        <w:t xml:space="preserve">   </w:t>
+      </w:r>
+      <w:r>
+        <w:rPr>
+          <w:rFonts w:ascii="Consolas" w:eastAsia="Times New Roman" w:hAnsi="Consolas" w:cs="Courier New"/>
+          <w:color w:val="CC7832"/>
+          <w:sz w:val="20"/>
+          <w:szCs w:val="20"/>
+        </w:rPr>
+        <w:t xml:space="preserve">return </w:t>
+      </w:r>
+      <w:r>
+        <w:rPr>
+          <w:rFonts w:ascii="Consolas" w:eastAsia="Times New Roman" w:hAnsi="Consolas" w:cs="Courier New"/>
+          <w:color w:val="A9B7C6"/>
+          <w:sz w:val="20"/>
+          <w:szCs w:val="20"/>
+        </w:rPr>
+        <w:t>F[n]</w:t>
+      </w:r>
+      <w:r>
+        <w:rPr>
+          <w:rFonts w:ascii="Consolas" w:eastAsia="Times New Roman" w:hAnsi="Consolas" w:cs="Courier New"/>
+          <w:color w:val="CC7832"/>
+          <w:sz w:val="20"/>
+          <w:szCs w:val="20"/>
+        </w:rPr>
+        <w:t xml:space="preserve">, </w:t>
+      </w:r>
+      <w:r>
+        <w:rPr>
+          <w:rFonts w:ascii="Consolas" w:eastAsia="Times New Roman" w:hAnsi="Consolas" w:cs="Courier New"/>
+          <w:color w:val="A9B7C6"/>
+          <w:sz w:val="20"/>
+          <w:szCs w:val="20"/>
+        </w:rPr>
+        <w:t xml:space="preserve">F  </w:t>
+      </w:r>
+      <w:r>
+        <w:rPr>
+          <w:rFonts w:ascii="Consolas" w:eastAsia="Times New Roman" w:hAnsi="Consolas" w:cs="Courier New"/>
+          <w:color w:val="808080"/>
+          <w:sz w:val="20"/>
+          <w:szCs w:val="20"/>
+        </w:rPr>
+        <w:t># returns F instead of using a global variable</w:t>
+      </w:r>
+      <w:r>
+        <w:rPr>
+          <w:rFonts w:ascii="Consolas" w:eastAsia="Times New Roman" w:hAnsi="Consolas" w:cs="Courier New"/>
+          <w:color w:val="808080"/>
+          <w:sz w:val="20"/>
+          <w:szCs w:val="20"/>
+        </w:rPr>
+        <w:br/>
+      </w:r>
+      <w:r>
+        <w:rPr>
+          <w:rFonts w:ascii="Consolas" w:eastAsia="Times New Roman" w:hAnsi="Consolas" w:cs="Courier New"/>
+          <w:color w:val="808080"/>
+          <w:sz w:val="20"/>
+          <w:szCs w:val="20"/>
+        </w:rPr>
+        <w:br/>
+      </w:r>
+      <w:r>
+        <w:rPr>
+          <w:rFonts w:ascii="Consolas" w:eastAsia="Times New Roman" w:hAnsi="Consolas" w:cs="Courier New"/>
+          <w:color w:val="808080"/>
+          <w:sz w:val="20"/>
+          <w:szCs w:val="20"/>
+        </w:rPr>
+        <w:br/>
+      </w:r>
+      <w:r>
+        <w:rPr>
+          <w:rFonts w:ascii="Consolas" w:eastAsia="Times New Roman" w:hAnsi="Consolas" w:cs="Courier New"/>
+          <w:color w:val="CC7832"/>
+          <w:sz w:val="20"/>
+          <w:szCs w:val="20"/>
+        </w:rPr>
+        <w:t xml:space="preserve">def </w:t>
+      </w:r>
+      <w:r>
+        <w:rPr>
+          <w:rFonts w:ascii="Consolas" w:eastAsia="Times New Roman" w:hAnsi="Consolas" w:cs="Courier New"/>
+          <w:color w:val="FFC66D"/>
+          <w:sz w:val="20"/>
+          <w:szCs w:val="20"/>
+        </w:rPr>
+        <w:t>Backtrack</w:t>
+      </w:r>
+      <w:r>
+        <w:rPr>
+          <w:rFonts w:ascii="Consolas" w:eastAsia="Times New Roman" w:hAnsi="Consolas" w:cs="Courier New"/>
+          <w:color w:val="A9B7C6"/>
+          <w:sz w:val="20"/>
+          <w:szCs w:val="20"/>
+        </w:rPr>
+        <w:t>(D</w:t>
+      </w:r>
+      <w:r>
+        <w:rPr>
+          <w:rFonts w:ascii="Consolas" w:eastAsia="Times New Roman" w:hAnsi="Consolas" w:cs="Courier New"/>
+          <w:color w:val="CC7832"/>
+          <w:sz w:val="20"/>
+          <w:szCs w:val="20"/>
+        </w:rPr>
+        <w:t xml:space="preserve">, </w:t>
+      </w:r>
+      <w:r>
+        <w:rPr>
+          <w:rFonts w:ascii="Consolas" w:eastAsia="Times New Roman" w:hAnsi="Consolas" w:cs="Courier New"/>
+          <w:color w:val="A9B7C6"/>
+          <w:sz w:val="20"/>
+          <w:szCs w:val="20"/>
+        </w:rPr>
+        <w:t>n</w:t>
+      </w:r>
+      <w:r>
+        <w:rPr>
+          <w:rFonts w:ascii="Consolas" w:eastAsia="Times New Roman" w:hAnsi="Consolas" w:cs="Courier New"/>
+          <w:color w:val="CC7832"/>
+          <w:sz w:val="20"/>
+          <w:szCs w:val="20"/>
+        </w:rPr>
+        <w:t xml:space="preserve">, </w:t>
+      </w:r>
+      <w:r>
+        <w:rPr>
+          <w:rFonts w:ascii="Consolas" w:eastAsia="Times New Roman" w:hAnsi="Consolas" w:cs="Courier New"/>
+          <w:color w:val="A9B7C6"/>
+          <w:sz w:val="20"/>
+          <w:szCs w:val="20"/>
+        </w:rPr>
+        <w:t>minimum</w:t>
+      </w:r>
+      <w:r>
+        <w:rPr>
+          <w:rFonts w:ascii="Consolas" w:eastAsia="Times New Roman" w:hAnsi="Consolas" w:cs="Courier New"/>
+          <w:color w:val="CC7832"/>
+          <w:sz w:val="20"/>
+          <w:szCs w:val="20"/>
+        </w:rPr>
+        <w:t xml:space="preserve">, </w:t>
+      </w:r>
+      <w:r>
+        <w:rPr>
+          <w:rFonts w:ascii="Consolas" w:eastAsia="Times New Roman" w:hAnsi="Consolas" w:cs="Courier New"/>
+          <w:color w:val="A9B7C6"/>
+          <w:sz w:val="20"/>
+          <w:szCs w:val="20"/>
+        </w:rPr>
+        <w:t>F):</w:t>
+      </w:r>
+      <w:r>
+        <w:rPr>
+          <w:rFonts w:ascii="Consolas" w:eastAsia="Times New Roman" w:hAnsi="Consolas" w:cs="Courier New"/>
+          <w:color w:val="A9B7C6"/>
+          <w:sz w:val="20"/>
+          <w:szCs w:val="20"/>
+        </w:rPr>
+        <w:br/>
+        <w:t xml:space="preserve">   s = []  </w:t>
+      </w:r>
+      <w:r>
+        <w:rPr>
+          <w:rFonts w:ascii="Consolas" w:eastAsia="Times New Roman" w:hAnsi="Consolas" w:cs="Courier New"/>
+          <w:color w:val="808080"/>
+          <w:sz w:val="20"/>
+          <w:szCs w:val="20"/>
+        </w:rPr>
+        <w:t># stores the minimum coin set as it is generated</w:t>
+      </w:r>
+      <w:r>
+        <w:rPr>
+          <w:rFonts w:ascii="Consolas" w:eastAsia="Times New Roman" w:hAnsi="Consolas" w:cs="Courier New"/>
+          <w:color w:val="808080"/>
+          <w:sz w:val="20"/>
+          <w:szCs w:val="20"/>
+        </w:rPr>
+        <w:br/>
+        <w:t xml:space="preserve">   </w:t>
+      </w:r>
+      <w:r>
+        <w:rPr>
+          <w:rFonts w:ascii="Consolas" w:eastAsia="Times New Roman" w:hAnsi="Consolas" w:cs="Courier New"/>
+          <w:color w:val="A9B7C6"/>
+          <w:sz w:val="20"/>
+          <w:szCs w:val="20"/>
+        </w:rPr>
+        <w:t xml:space="preserve">j = </w:t>
+      </w:r>
+      <w:proofErr w:type="spellStart"/>
+      <w:r>
+        <w:rPr>
+          <w:rFonts w:ascii="Consolas" w:eastAsia="Times New Roman" w:hAnsi="Consolas" w:cs="Courier New"/>
+          <w:color w:val="8888C6"/>
+          <w:sz w:val="20"/>
+          <w:szCs w:val="20"/>
+        </w:rPr>
+        <w:t>len</w:t>
+      </w:r>
+      <w:proofErr w:type="spellEnd"/>
+      <w:r>
+        <w:rPr>
+          <w:rFonts w:ascii="Consolas" w:eastAsia="Times New Roman" w:hAnsi="Consolas" w:cs="Courier New"/>
+          <w:color w:val="A9B7C6"/>
+          <w:sz w:val="20"/>
+          <w:szCs w:val="20"/>
+        </w:rPr>
+        <w:t>(D)-</w:t>
+      </w:r>
+      <w:r>
+        <w:rPr>
+          <w:rFonts w:ascii="Consolas" w:eastAsia="Times New Roman" w:hAnsi="Consolas" w:cs="Courier New"/>
+          <w:color w:val="6897BB"/>
+          <w:sz w:val="20"/>
+          <w:szCs w:val="20"/>
+        </w:rPr>
+        <w:t>1</w:t>
+      </w:r>
+      <w:r>
+        <w:rPr>
+          <w:rFonts w:ascii="Consolas" w:eastAsia="Times New Roman" w:hAnsi="Consolas" w:cs="Courier New"/>
+          <w:color w:val="6897BB"/>
+          <w:sz w:val="20"/>
+          <w:szCs w:val="20"/>
+        </w:rPr>
+        <w:br/>
+        <w:t xml:space="preserve">   </w:t>
+      </w:r>
+      <w:r>
+        <w:rPr>
+          <w:rFonts w:ascii="Consolas" w:eastAsia="Times New Roman" w:hAnsi="Consolas" w:cs="Courier New"/>
+          <w:color w:val="CC7832"/>
+          <w:sz w:val="20"/>
+          <w:szCs w:val="20"/>
+        </w:rPr>
+        <w:t xml:space="preserve">while </w:t>
+      </w:r>
+      <w:r>
+        <w:rPr>
+          <w:rFonts w:ascii="Consolas" w:eastAsia="Times New Roman" w:hAnsi="Consolas" w:cs="Courier New"/>
+          <w:color w:val="A9B7C6"/>
+          <w:sz w:val="20"/>
+          <w:szCs w:val="20"/>
+        </w:rPr>
+        <w:t xml:space="preserve">j &gt;= </w:t>
+      </w:r>
+      <w:r>
+        <w:rPr>
+          <w:rFonts w:ascii="Consolas" w:eastAsia="Times New Roman" w:hAnsi="Consolas" w:cs="Courier New"/>
+          <w:color w:val="6897BB"/>
+          <w:sz w:val="20"/>
+          <w:szCs w:val="20"/>
+        </w:rPr>
+        <w:t xml:space="preserve">1 </w:t>
+      </w:r>
+      <w:r>
+        <w:rPr>
+          <w:rFonts w:ascii="Consolas" w:eastAsia="Times New Roman" w:hAnsi="Consolas" w:cs="Courier New"/>
+          <w:color w:val="CC7832"/>
+          <w:sz w:val="20"/>
+          <w:szCs w:val="20"/>
+        </w:rPr>
+        <w:t xml:space="preserve">and </w:t>
+      </w:r>
+      <w:r>
+        <w:rPr>
+          <w:rFonts w:ascii="Consolas" w:eastAsia="Times New Roman" w:hAnsi="Consolas" w:cs="Courier New"/>
+          <w:color w:val="A9B7C6"/>
+          <w:sz w:val="20"/>
+          <w:szCs w:val="20"/>
+        </w:rPr>
+        <w:t xml:space="preserve">n &gt; </w:t>
+      </w:r>
+      <w:r>
+        <w:rPr>
+          <w:rFonts w:ascii="Consolas" w:eastAsia="Times New Roman" w:hAnsi="Consolas" w:cs="Courier New"/>
+          <w:color w:val="6897BB"/>
+          <w:sz w:val="20"/>
+          <w:szCs w:val="20"/>
+        </w:rPr>
+        <w:t>0</w:t>
+      </w:r>
+      <w:r>
+        <w:rPr>
+          <w:rFonts w:ascii="Consolas" w:eastAsia="Times New Roman" w:hAnsi="Consolas" w:cs="Courier New"/>
+          <w:color w:val="A9B7C6"/>
+          <w:sz w:val="20"/>
+          <w:szCs w:val="20"/>
+        </w:rPr>
+        <w:t>:</w:t>
+      </w:r>
+      <w:r>
+        <w:rPr>
+          <w:rFonts w:ascii="Consolas" w:eastAsia="Times New Roman" w:hAnsi="Consolas" w:cs="Courier New"/>
+          <w:color w:val="A9B7C6"/>
+          <w:sz w:val="20"/>
+          <w:szCs w:val="20"/>
+        </w:rPr>
+        <w:br/>
+        <w:t xml:space="preserve">      </w:t>
+      </w:r>
+      <w:r>
+        <w:rPr>
+          <w:rFonts w:ascii="Consolas" w:eastAsia="Times New Roman" w:hAnsi="Consolas" w:cs="Courier New"/>
+          <w:color w:val="808080"/>
+          <w:sz w:val="20"/>
+          <w:szCs w:val="20"/>
+        </w:rPr>
+        <w:t># checking the computations for  their component denominations</w:t>
+      </w:r>
+      <w:r>
+        <w:rPr>
+          <w:rFonts w:ascii="Consolas" w:eastAsia="Times New Roman" w:hAnsi="Consolas" w:cs="Courier New"/>
+          <w:color w:val="808080"/>
+          <w:sz w:val="20"/>
+          <w:szCs w:val="20"/>
+        </w:rPr>
+        <w:br/>
+        <w:t xml:space="preserve">      </w:t>
+      </w:r>
+      <w:r>
+        <w:rPr>
+          <w:rFonts w:ascii="Consolas" w:eastAsia="Times New Roman" w:hAnsi="Consolas" w:cs="Courier New"/>
+          <w:color w:val="CC7832"/>
+          <w:sz w:val="20"/>
+          <w:szCs w:val="20"/>
+        </w:rPr>
+        <w:t xml:space="preserve">if </w:t>
+      </w:r>
+      <w:r>
+        <w:rPr>
+          <w:rFonts w:ascii="Consolas" w:eastAsia="Times New Roman" w:hAnsi="Consolas" w:cs="Courier New"/>
+          <w:color w:val="A9B7C6"/>
+          <w:sz w:val="20"/>
+          <w:szCs w:val="20"/>
+        </w:rPr>
+        <w:t xml:space="preserve">F[n-D[j]] + </w:t>
+      </w:r>
+      <w:r>
+        <w:rPr>
+          <w:rFonts w:ascii="Consolas" w:eastAsia="Times New Roman" w:hAnsi="Consolas" w:cs="Courier New"/>
+          <w:color w:val="6897BB"/>
+          <w:sz w:val="20"/>
+          <w:szCs w:val="20"/>
+        </w:rPr>
+        <w:t xml:space="preserve">1 </w:t>
+      </w:r>
+      <w:r>
+        <w:rPr>
+          <w:rFonts w:ascii="Consolas" w:eastAsia="Times New Roman" w:hAnsi="Consolas" w:cs="Courier New"/>
+          <w:color w:val="A9B7C6"/>
+          <w:sz w:val="20"/>
+          <w:szCs w:val="20"/>
+        </w:rPr>
+        <w:t xml:space="preserve">== minimum </w:t>
+      </w:r>
+      <w:r>
+        <w:rPr>
+          <w:rFonts w:ascii="Consolas" w:eastAsia="Times New Roman" w:hAnsi="Consolas" w:cs="Courier New"/>
+          <w:color w:val="CC7832"/>
+          <w:sz w:val="20"/>
+          <w:szCs w:val="20"/>
+        </w:rPr>
+        <w:t xml:space="preserve">and </w:t>
+      </w:r>
+      <w:r>
+        <w:rPr>
+          <w:rFonts w:ascii="Consolas" w:eastAsia="Times New Roman" w:hAnsi="Consolas" w:cs="Courier New"/>
+          <w:color w:val="A9B7C6"/>
+          <w:sz w:val="20"/>
+          <w:szCs w:val="20"/>
+        </w:rPr>
+        <w:t>D[j] &lt;= n:</w:t>
+      </w:r>
+      <w:r>
+        <w:rPr>
+          <w:rFonts w:ascii="Consolas" w:eastAsia="Times New Roman" w:hAnsi="Consolas" w:cs="Courier New"/>
+          <w:color w:val="A9B7C6"/>
+          <w:sz w:val="20"/>
+          <w:szCs w:val="20"/>
+        </w:rPr>
+        <w:br/>
+        <w:t xml:space="preserve">         </w:t>
+      </w:r>
+      <w:proofErr w:type="spellStart"/>
+      <w:r>
+        <w:rPr>
+          <w:rFonts w:ascii="Consolas" w:eastAsia="Times New Roman" w:hAnsi="Consolas" w:cs="Courier New"/>
+          <w:color w:val="A9B7C6"/>
+          <w:sz w:val="20"/>
+          <w:szCs w:val="20"/>
+        </w:rPr>
+        <w:t>s.append</w:t>
+      </w:r>
+      <w:proofErr w:type="spellEnd"/>
+      <w:r>
+        <w:rPr>
+          <w:rFonts w:ascii="Consolas" w:eastAsia="Times New Roman" w:hAnsi="Consolas" w:cs="Courier New"/>
+          <w:color w:val="A9B7C6"/>
+          <w:sz w:val="20"/>
+          <w:szCs w:val="20"/>
+        </w:rPr>
+        <w:t>(D[j])</w:t>
+      </w:r>
+      <w:r>
+        <w:rPr>
+          <w:rFonts w:ascii="Consolas" w:eastAsia="Times New Roman" w:hAnsi="Consolas" w:cs="Courier New"/>
+          <w:color w:val="A9B7C6"/>
+          <w:sz w:val="20"/>
+          <w:szCs w:val="20"/>
+        </w:rPr>
+        <w:br/>
+        <w:t xml:space="preserve">         n = n - D[j]  </w:t>
+      </w:r>
+      <w:r>
+        <w:rPr>
+          <w:rFonts w:ascii="Consolas" w:eastAsia="Times New Roman" w:hAnsi="Consolas" w:cs="Courier New"/>
+          <w:color w:val="A9B7C6"/>
+          <w:sz w:val="20"/>
+          <w:szCs w:val="20"/>
+        </w:rPr>
+        <w:br/>
+        <w:t xml:space="preserve">         </w:t>
+      </w:r>
+      <w:r>
+        <w:rPr>
+          <w:rFonts w:ascii="Consolas" w:eastAsia="Times New Roman" w:hAnsi="Consolas" w:cs="Courier New"/>
+          <w:color w:val="CC7832"/>
+          <w:sz w:val="20"/>
+          <w:szCs w:val="20"/>
+        </w:rPr>
+        <w:t xml:space="preserve">if </w:t>
+      </w:r>
+      <w:r>
+        <w:rPr>
+          <w:rFonts w:ascii="Consolas" w:eastAsia="Times New Roman" w:hAnsi="Consolas" w:cs="Courier New"/>
+          <w:color w:val="A9B7C6"/>
+          <w:sz w:val="20"/>
+          <w:szCs w:val="20"/>
+        </w:rPr>
+        <w:t xml:space="preserve">n &gt; </w:t>
+      </w:r>
+      <w:r>
+        <w:rPr>
+          <w:rFonts w:ascii="Consolas" w:eastAsia="Times New Roman" w:hAnsi="Consolas" w:cs="Courier New"/>
+          <w:color w:val="6897BB"/>
+          <w:sz w:val="20"/>
+          <w:szCs w:val="20"/>
+        </w:rPr>
+        <w:t>0</w:t>
+      </w:r>
+      <w:r>
+        <w:rPr>
+          <w:rFonts w:ascii="Consolas" w:eastAsia="Times New Roman" w:hAnsi="Consolas" w:cs="Courier New"/>
+          <w:color w:val="A9B7C6"/>
+          <w:sz w:val="20"/>
+          <w:szCs w:val="20"/>
+        </w:rPr>
+        <w:t>:</w:t>
+      </w:r>
+      <w:r>
+        <w:rPr>
+          <w:rFonts w:ascii="Consolas" w:eastAsia="Times New Roman" w:hAnsi="Consolas" w:cs="Courier New"/>
+          <w:color w:val="A9B7C6"/>
+          <w:sz w:val="20"/>
+          <w:szCs w:val="20"/>
+        </w:rPr>
+        <w:br/>
+        <w:t xml:space="preserve">            j = </w:t>
+      </w:r>
+      <w:proofErr w:type="spellStart"/>
+      <w:r>
+        <w:rPr>
+          <w:rFonts w:ascii="Consolas" w:eastAsia="Times New Roman" w:hAnsi="Consolas" w:cs="Courier New"/>
+          <w:color w:val="8888C6"/>
+          <w:sz w:val="20"/>
+          <w:szCs w:val="20"/>
+        </w:rPr>
+        <w:t>len</w:t>
+      </w:r>
+      <w:proofErr w:type="spellEnd"/>
+      <w:r>
+        <w:rPr>
+          <w:rFonts w:ascii="Consolas" w:eastAsia="Times New Roman" w:hAnsi="Consolas" w:cs="Courier New"/>
+          <w:color w:val="A9B7C6"/>
+          <w:sz w:val="20"/>
+          <w:szCs w:val="20"/>
+        </w:rPr>
+        <w:t xml:space="preserve">(D) - </w:t>
+      </w:r>
+      <w:r>
+        <w:rPr>
+          <w:rFonts w:ascii="Consolas" w:eastAsia="Times New Roman" w:hAnsi="Consolas" w:cs="Courier New"/>
+          <w:color w:val="6897BB"/>
+          <w:sz w:val="20"/>
+          <w:szCs w:val="20"/>
+        </w:rPr>
+        <w:t xml:space="preserve">1  </w:t>
+      </w:r>
+      <w:r>
+        <w:rPr>
+          <w:rFonts w:ascii="Consolas" w:eastAsia="Times New Roman" w:hAnsi="Consolas" w:cs="Courier New"/>
+          <w:color w:val="808080"/>
+          <w:sz w:val="20"/>
+          <w:szCs w:val="20"/>
+        </w:rPr>
+        <w:t xml:space="preserve"># reset the pointer to the denominations array </w:t>
+      </w:r>
+      <w:r>
+        <w:rPr>
+          <w:rFonts w:ascii="Consolas" w:eastAsia="Times New Roman" w:hAnsi="Consolas" w:cs="Courier New"/>
+          <w:color w:val="808080"/>
+          <w:sz w:val="20"/>
+          <w:szCs w:val="20"/>
+        </w:rPr>
+        <w:br/>
+        <w:t xml:space="preserve">            </w:t>
+      </w:r>
+      <w:r>
+        <w:rPr>
+          <w:rFonts w:ascii="Consolas" w:eastAsia="Times New Roman" w:hAnsi="Consolas" w:cs="Courier New"/>
+          <w:color w:val="A9B7C6"/>
+          <w:sz w:val="20"/>
+          <w:szCs w:val="20"/>
+        </w:rPr>
+        <w:t xml:space="preserve">minimum = F[n]  </w:t>
+      </w:r>
+      <w:r>
+        <w:rPr>
+          <w:rFonts w:ascii="Consolas" w:eastAsia="Times New Roman" w:hAnsi="Consolas" w:cs="Courier New"/>
+          <w:color w:val="808080"/>
+          <w:sz w:val="20"/>
+          <w:szCs w:val="20"/>
+        </w:rPr>
+        <w:t># move to the next minimum produced</w:t>
+      </w:r>
+      <w:r>
+        <w:rPr>
+          <w:rFonts w:ascii="Consolas" w:eastAsia="Times New Roman" w:hAnsi="Consolas" w:cs="Courier New"/>
+          <w:color w:val="808080"/>
+          <w:sz w:val="20"/>
+          <w:szCs w:val="20"/>
+        </w:rPr>
+        <w:br/>
+        <w:t xml:space="preserve">         </w:t>
+      </w:r>
+      <w:r>
+        <w:rPr>
+          <w:rFonts w:ascii="Consolas" w:eastAsia="Times New Roman" w:hAnsi="Consolas" w:cs="Courier New"/>
+          <w:color w:val="CC7832"/>
+          <w:sz w:val="20"/>
+          <w:szCs w:val="20"/>
+        </w:rPr>
+        <w:t>else</w:t>
+      </w:r>
+      <w:r>
+        <w:rPr>
+          <w:rFonts w:ascii="Consolas" w:eastAsia="Times New Roman" w:hAnsi="Consolas" w:cs="Courier New"/>
+          <w:color w:val="A9B7C6"/>
+          <w:sz w:val="20"/>
+          <w:szCs w:val="20"/>
+        </w:rPr>
+        <w:t>:</w:t>
+      </w:r>
+      <w:r>
+        <w:rPr>
+          <w:rFonts w:ascii="Consolas" w:eastAsia="Times New Roman" w:hAnsi="Consolas" w:cs="Courier New"/>
+          <w:color w:val="A9B7C6"/>
+          <w:sz w:val="20"/>
+          <w:szCs w:val="20"/>
+        </w:rPr>
+        <w:br/>
+        <w:t xml:space="preserve">            j = </w:t>
+      </w:r>
+      <w:r>
+        <w:rPr>
+          <w:rFonts w:ascii="Consolas" w:eastAsia="Times New Roman" w:hAnsi="Consolas" w:cs="Courier New"/>
+          <w:color w:val="6897BB"/>
+          <w:sz w:val="20"/>
+          <w:szCs w:val="20"/>
+        </w:rPr>
+        <w:t>0</w:t>
+      </w:r>
+      <w:r>
+        <w:rPr>
+          <w:rFonts w:ascii="Consolas" w:eastAsia="Times New Roman" w:hAnsi="Consolas" w:cs="Courier New"/>
+          <w:color w:val="6897BB"/>
+          <w:sz w:val="20"/>
+          <w:szCs w:val="20"/>
+        </w:rPr>
+        <w:br/>
+        <w:t xml:space="preserve">      </w:t>
+      </w:r>
+      <w:r>
+        <w:rPr>
+          <w:rFonts w:ascii="Consolas" w:eastAsia="Times New Roman" w:hAnsi="Consolas" w:cs="Courier New"/>
+          <w:color w:val="CC7832"/>
+          <w:sz w:val="20"/>
+          <w:szCs w:val="20"/>
+        </w:rPr>
+        <w:t>else</w:t>
+      </w:r>
+      <w:r>
+        <w:rPr>
+          <w:rFonts w:ascii="Consolas" w:eastAsia="Times New Roman" w:hAnsi="Consolas" w:cs="Courier New"/>
+          <w:color w:val="A9B7C6"/>
+          <w:sz w:val="20"/>
+          <w:szCs w:val="20"/>
+        </w:rPr>
+        <w:t>:</w:t>
+      </w:r>
+      <w:r>
+        <w:rPr>
+          <w:rFonts w:ascii="Consolas" w:eastAsia="Times New Roman" w:hAnsi="Consolas" w:cs="Courier New"/>
+          <w:color w:val="A9B7C6"/>
+          <w:sz w:val="20"/>
+          <w:szCs w:val="20"/>
+        </w:rPr>
+        <w:br/>
+        <w:t xml:space="preserve">         j -= </w:t>
+      </w:r>
+      <w:r>
+        <w:rPr>
+          <w:rFonts w:ascii="Consolas" w:eastAsia="Times New Roman" w:hAnsi="Consolas" w:cs="Courier New"/>
+          <w:color w:val="6897BB"/>
+          <w:sz w:val="20"/>
+          <w:szCs w:val="20"/>
+        </w:rPr>
+        <w:t>1</w:t>
+      </w:r>
+      <w:r>
+        <w:rPr>
+          <w:rFonts w:ascii="Consolas" w:eastAsia="Times New Roman" w:hAnsi="Consolas" w:cs="Courier New"/>
+          <w:color w:val="6897BB"/>
+          <w:sz w:val="20"/>
+          <w:szCs w:val="20"/>
+        </w:rPr>
+        <w:br/>
+        <w:t xml:space="preserve">   </w:t>
+      </w:r>
+      <w:r>
+        <w:rPr>
+          <w:rFonts w:ascii="Consolas" w:eastAsia="Times New Roman" w:hAnsi="Consolas" w:cs="Courier New"/>
+          <w:color w:val="CC7832"/>
+          <w:sz w:val="20"/>
+          <w:szCs w:val="20"/>
+        </w:rPr>
+        <w:t xml:space="preserve">return </w:t>
+      </w:r>
+      <w:r>
+        <w:rPr>
+          <w:rFonts w:ascii="Consolas" w:eastAsia="Times New Roman" w:hAnsi="Consolas" w:cs="Courier New"/>
+          <w:color w:val="A9B7C6"/>
+          <w:sz w:val="20"/>
+          <w:szCs w:val="20"/>
+        </w:rPr>
+        <w:t>s</w:t>
+      </w:r>
+      <w:r>
+        <w:rPr>
+          <w:rFonts w:ascii="Consolas" w:eastAsia="Times New Roman" w:hAnsi="Consolas" w:cs="Courier New"/>
+          <w:color w:val="A9B7C6"/>
+          <w:sz w:val="20"/>
+          <w:szCs w:val="20"/>
+        </w:rPr>
+        <w:br/>
+      </w:r>
+      <w:r>
+        <w:rPr>
+          <w:rFonts w:ascii="Consolas" w:eastAsia="Times New Roman" w:hAnsi="Consolas" w:cs="Courier New"/>
+          <w:color w:val="A9B7C6"/>
+          <w:sz w:val="20"/>
+          <w:szCs w:val="20"/>
+        </w:rPr>
+        <w:br/>
+      </w:r>
+      <w:r>
+        <w:rPr>
+          <w:rFonts w:ascii="Consolas" w:eastAsia="Times New Roman" w:hAnsi="Consolas" w:cs="Courier New"/>
+          <w:color w:val="A9B7C6"/>
+          <w:sz w:val="20"/>
+          <w:szCs w:val="20"/>
+        </w:rPr>
+        <w:br/>
+        <w:t>D = [</w:t>
+      </w:r>
+      <w:r>
+        <w:rPr>
+          <w:rFonts w:ascii="Consolas" w:eastAsia="Times New Roman" w:hAnsi="Consolas" w:cs="Courier New"/>
+          <w:color w:val="6897BB"/>
+          <w:sz w:val="20"/>
+          <w:szCs w:val="20"/>
+        </w:rPr>
+        <w:t>0</w:t>
+      </w:r>
+      <w:r>
+        <w:rPr>
+          <w:rFonts w:ascii="Consolas" w:eastAsia="Times New Roman" w:hAnsi="Consolas" w:cs="Courier New"/>
+          <w:color w:val="CC7832"/>
+          <w:sz w:val="20"/>
+          <w:szCs w:val="20"/>
+        </w:rPr>
+        <w:t xml:space="preserve">, </w:t>
+      </w:r>
+      <w:r>
+        <w:rPr>
+          <w:rFonts w:ascii="Consolas" w:eastAsia="Times New Roman" w:hAnsi="Consolas" w:cs="Courier New"/>
+          <w:color w:val="6897BB"/>
+          <w:sz w:val="20"/>
+          <w:szCs w:val="20"/>
+        </w:rPr>
+        <w:t>1</w:t>
+      </w:r>
+      <w:r>
+        <w:rPr>
+          <w:rFonts w:ascii="Consolas" w:eastAsia="Times New Roman" w:hAnsi="Consolas" w:cs="Courier New"/>
+          <w:color w:val="CC7832"/>
+          <w:sz w:val="20"/>
+          <w:szCs w:val="20"/>
+        </w:rPr>
+        <w:t xml:space="preserve">, </w:t>
+      </w:r>
+      <w:r>
+        <w:rPr>
+          <w:rFonts w:ascii="Consolas" w:eastAsia="Times New Roman" w:hAnsi="Consolas" w:cs="Courier New"/>
+          <w:color w:val="6897BB"/>
+          <w:sz w:val="20"/>
+          <w:szCs w:val="20"/>
+        </w:rPr>
+        <w:t>5</w:t>
+      </w:r>
+      <w:r>
+        <w:rPr>
+          <w:rFonts w:ascii="Consolas" w:eastAsia="Times New Roman" w:hAnsi="Consolas" w:cs="Courier New"/>
+          <w:color w:val="CC7832"/>
+          <w:sz w:val="20"/>
+          <w:szCs w:val="20"/>
+        </w:rPr>
+        <w:t xml:space="preserve">, </w:t>
+      </w:r>
+      <w:r>
+        <w:rPr>
+          <w:rFonts w:ascii="Consolas" w:eastAsia="Times New Roman" w:hAnsi="Consolas" w:cs="Courier New"/>
+          <w:color w:val="6897BB"/>
+          <w:sz w:val="20"/>
+          <w:szCs w:val="20"/>
+        </w:rPr>
+        <w:t>10</w:t>
+      </w:r>
+      <w:r>
+        <w:rPr>
+          <w:rFonts w:ascii="Consolas" w:eastAsia="Times New Roman" w:hAnsi="Consolas" w:cs="Courier New"/>
+          <w:color w:val="A9B7C6"/>
+          <w:sz w:val="20"/>
+          <w:szCs w:val="20"/>
+        </w:rPr>
+        <w:t>]</w:t>
+      </w:r>
+      <w:r>
+        <w:rPr>
+          <w:rFonts w:ascii="Consolas" w:eastAsia="Times New Roman" w:hAnsi="Consolas" w:cs="Courier New"/>
+          <w:color w:val="A9B7C6"/>
+          <w:sz w:val="20"/>
+          <w:szCs w:val="20"/>
+        </w:rPr>
+        <w:br/>
+        <w:t xml:space="preserve">n = </w:t>
+      </w:r>
+      <w:r>
+        <w:rPr>
+          <w:rFonts w:ascii="Consolas" w:eastAsia="Times New Roman" w:hAnsi="Consolas" w:cs="Courier New"/>
+          <w:color w:val="6897BB"/>
+          <w:sz w:val="20"/>
+          <w:szCs w:val="20"/>
+        </w:rPr>
+        <w:t>8</w:t>
+      </w:r>
+      <w:r>
+        <w:rPr>
+          <w:rFonts w:ascii="Consolas" w:eastAsia="Times New Roman" w:hAnsi="Consolas" w:cs="Courier New"/>
+          <w:color w:val="6897BB"/>
+          <w:sz w:val="20"/>
+          <w:szCs w:val="20"/>
+        </w:rPr>
+        <w:br/>
+      </w:r>
+      <w:proofErr w:type="spellStart"/>
+      <w:r>
+        <w:rPr>
+          <w:rFonts w:ascii="Consolas" w:eastAsia="Times New Roman" w:hAnsi="Consolas" w:cs="Courier New"/>
+          <w:color w:val="A9B7C6"/>
+          <w:sz w:val="20"/>
+          <w:szCs w:val="20"/>
+        </w:rPr>
+        <w:t>minm</w:t>
+      </w:r>
+      <w:proofErr w:type="spellEnd"/>
+      <w:r>
+        <w:rPr>
+          <w:rFonts w:ascii="Consolas" w:eastAsia="Times New Roman" w:hAnsi="Consolas" w:cs="Courier New"/>
+          <w:color w:val="CC7832"/>
+          <w:sz w:val="20"/>
+          <w:szCs w:val="20"/>
+        </w:rPr>
+        <w:t xml:space="preserve">, </w:t>
+      </w:r>
+      <w:r>
+        <w:rPr>
+          <w:rFonts w:ascii="Consolas" w:eastAsia="Times New Roman" w:hAnsi="Consolas" w:cs="Courier New"/>
+          <w:color w:val="A9B7C6"/>
+          <w:sz w:val="20"/>
+          <w:szCs w:val="20"/>
+        </w:rPr>
+        <w:t xml:space="preserve">F = </w:t>
+      </w:r>
+      <w:proofErr w:type="spellStart"/>
+      <w:r>
+        <w:rPr>
+          <w:rFonts w:ascii="Consolas" w:eastAsia="Times New Roman" w:hAnsi="Consolas" w:cs="Courier New"/>
+          <w:color w:val="A9B7C6"/>
+          <w:sz w:val="20"/>
+          <w:szCs w:val="20"/>
+        </w:rPr>
+        <w:t>changeMaking</w:t>
+      </w:r>
+      <w:proofErr w:type="spellEnd"/>
+      <w:r>
+        <w:rPr>
+          <w:rFonts w:ascii="Consolas" w:eastAsia="Times New Roman" w:hAnsi="Consolas" w:cs="Courier New"/>
+          <w:color w:val="A9B7C6"/>
+          <w:sz w:val="20"/>
+          <w:szCs w:val="20"/>
+        </w:rPr>
+        <w:t>(D</w:t>
+      </w:r>
+      <w:r>
+        <w:rPr>
+          <w:rFonts w:ascii="Consolas" w:eastAsia="Times New Roman" w:hAnsi="Consolas" w:cs="Courier New"/>
+          <w:color w:val="CC7832"/>
+          <w:sz w:val="20"/>
+          <w:szCs w:val="20"/>
+        </w:rPr>
+        <w:t xml:space="preserve">, </w:t>
+      </w:r>
+      <w:r>
+        <w:rPr>
+          <w:rFonts w:ascii="Consolas" w:eastAsia="Times New Roman" w:hAnsi="Consolas" w:cs="Courier New"/>
+          <w:color w:val="A9B7C6"/>
+          <w:sz w:val="20"/>
+          <w:szCs w:val="20"/>
+        </w:rPr>
+        <w:t>n)</w:t>
+      </w:r>
+      <w:r>
+        <w:rPr>
+          <w:rFonts w:ascii="Consolas" w:eastAsia="Times New Roman" w:hAnsi="Consolas" w:cs="Courier New"/>
+          <w:color w:val="A9B7C6"/>
+          <w:sz w:val="20"/>
+          <w:szCs w:val="20"/>
+        </w:rPr>
+        <w:br/>
+      </w:r>
+      <w:proofErr w:type="spellStart"/>
+      <w:r>
+        <w:rPr>
+          <w:rFonts w:ascii="Consolas" w:eastAsia="Times New Roman" w:hAnsi="Consolas" w:cs="Courier New"/>
+          <w:color w:val="A9B7C6"/>
+          <w:sz w:val="20"/>
+          <w:szCs w:val="20"/>
+        </w:rPr>
+        <w:t>min_coin_set</w:t>
+      </w:r>
+      <w:proofErr w:type="spellEnd"/>
+      <w:r>
+        <w:rPr>
+          <w:rFonts w:ascii="Consolas" w:eastAsia="Times New Roman" w:hAnsi="Consolas" w:cs="Courier New"/>
+          <w:color w:val="A9B7C6"/>
+          <w:sz w:val="20"/>
+          <w:szCs w:val="20"/>
+        </w:rPr>
+        <w:t xml:space="preserve"> = Backtrack(D</w:t>
+      </w:r>
+      <w:r>
+        <w:rPr>
+          <w:rFonts w:ascii="Consolas" w:eastAsia="Times New Roman" w:hAnsi="Consolas" w:cs="Courier New"/>
+          <w:color w:val="CC7832"/>
+          <w:sz w:val="20"/>
+          <w:szCs w:val="20"/>
+        </w:rPr>
+        <w:t xml:space="preserve">, </w:t>
+      </w:r>
+      <w:r>
+        <w:rPr>
+          <w:rFonts w:ascii="Consolas" w:eastAsia="Times New Roman" w:hAnsi="Consolas" w:cs="Courier New"/>
+          <w:color w:val="A9B7C6"/>
+          <w:sz w:val="20"/>
+          <w:szCs w:val="20"/>
+        </w:rPr>
+        <w:t>n</w:t>
+      </w:r>
+      <w:r>
+        <w:rPr>
+          <w:rFonts w:ascii="Consolas" w:eastAsia="Times New Roman" w:hAnsi="Consolas" w:cs="Courier New"/>
+          <w:color w:val="CC7832"/>
+          <w:sz w:val="20"/>
+          <w:szCs w:val="20"/>
+        </w:rPr>
+        <w:t xml:space="preserve">, </w:t>
+      </w:r>
+      <w:proofErr w:type="spellStart"/>
+      <w:r>
+        <w:rPr>
+          <w:rFonts w:ascii="Consolas" w:eastAsia="Times New Roman" w:hAnsi="Consolas" w:cs="Courier New"/>
+          <w:color w:val="A9B7C6"/>
+          <w:sz w:val="20"/>
+          <w:szCs w:val="20"/>
+        </w:rPr>
+        <w:t>minm</w:t>
+      </w:r>
+      <w:proofErr w:type="spellEnd"/>
+      <w:r>
+        <w:rPr>
+          <w:rFonts w:ascii="Consolas" w:eastAsia="Times New Roman" w:hAnsi="Consolas" w:cs="Courier New"/>
+          <w:color w:val="CC7832"/>
+          <w:sz w:val="20"/>
+          <w:szCs w:val="20"/>
+        </w:rPr>
+        <w:t xml:space="preserve">, </w:t>
+      </w:r>
+      <w:r>
+        <w:rPr>
+          <w:rFonts w:ascii="Consolas" w:eastAsia="Times New Roman" w:hAnsi="Consolas" w:cs="Courier New"/>
+          <w:color w:val="A9B7C6"/>
+          <w:sz w:val="20"/>
+          <w:szCs w:val="20"/>
+        </w:rPr>
+        <w:t>F)</w:t>
+      </w:r>
+      <w:r>
+        <w:rPr>
+          <w:rFonts w:ascii="Consolas" w:eastAsia="Times New Roman" w:hAnsi="Consolas" w:cs="Courier New"/>
+          <w:color w:val="A9B7C6"/>
+          <w:sz w:val="20"/>
+          <w:szCs w:val="20"/>
+        </w:rPr>
+        <w:br/>
+      </w:r>
+      <w:r>
+        <w:rPr>
+          <w:rFonts w:ascii="Consolas" w:eastAsia="Times New Roman" w:hAnsi="Consolas" w:cs="Courier New"/>
+          <w:color w:val="8888C6"/>
+          <w:sz w:val="20"/>
+          <w:szCs w:val="20"/>
+        </w:rPr>
+        <w:t>print</w:t>
+      </w:r>
+      <w:r>
+        <w:rPr>
+          <w:rFonts w:ascii="Consolas" w:eastAsia="Times New Roman" w:hAnsi="Consolas" w:cs="Courier New"/>
+          <w:color w:val="A9B7C6"/>
+          <w:sz w:val="20"/>
+          <w:szCs w:val="20"/>
+        </w:rPr>
+        <w:t>(</w:t>
+      </w:r>
+      <w:r>
+        <w:rPr>
+          <w:rFonts w:ascii="Consolas" w:eastAsia="Times New Roman" w:hAnsi="Consolas" w:cs="Courier New"/>
+          <w:color w:val="6A8759"/>
+          <w:sz w:val="20"/>
+          <w:szCs w:val="20"/>
+        </w:rPr>
+        <w:t>"The minimum coin set for n = "</w:t>
+      </w:r>
+      <w:r>
+        <w:rPr>
+          <w:rFonts w:ascii="Consolas" w:eastAsia="Times New Roman" w:hAnsi="Consolas" w:cs="Courier New"/>
+          <w:color w:val="CC7832"/>
+          <w:sz w:val="20"/>
+          <w:szCs w:val="20"/>
+        </w:rPr>
+        <w:t xml:space="preserve">, </w:t>
+      </w:r>
+      <w:r>
+        <w:rPr>
+          <w:rFonts w:ascii="Consolas" w:eastAsia="Times New Roman" w:hAnsi="Consolas" w:cs="Courier New"/>
+          <w:color w:val="A9B7C6"/>
+          <w:sz w:val="20"/>
+          <w:szCs w:val="20"/>
+        </w:rPr>
+        <w:t>n</w:t>
+      </w:r>
+      <w:r>
+        <w:rPr>
+          <w:rFonts w:ascii="Consolas" w:eastAsia="Times New Roman" w:hAnsi="Consolas" w:cs="Courier New"/>
+          <w:color w:val="CC7832"/>
+          <w:sz w:val="20"/>
+          <w:szCs w:val="20"/>
+        </w:rPr>
+        <w:t xml:space="preserve">, </w:t>
+      </w:r>
+      <w:r>
+        <w:rPr>
+          <w:rFonts w:ascii="Consolas" w:eastAsia="Times New Roman" w:hAnsi="Consolas" w:cs="Courier New"/>
+          <w:color w:val="6A8759"/>
+          <w:sz w:val="20"/>
+          <w:szCs w:val="20"/>
+        </w:rPr>
+        <w:t>"is"</w:t>
+      </w:r>
+      <w:r>
+        <w:rPr>
+          <w:rFonts w:ascii="Consolas" w:eastAsia="Times New Roman" w:hAnsi="Consolas" w:cs="Courier New"/>
+          <w:color w:val="CC7832"/>
+          <w:sz w:val="20"/>
+          <w:szCs w:val="20"/>
+        </w:rPr>
+        <w:t xml:space="preserve">, </w:t>
+      </w:r>
+      <w:proofErr w:type="spellStart"/>
+      <w:r>
+        <w:rPr>
+          <w:rFonts w:ascii="Consolas" w:eastAsia="Times New Roman" w:hAnsi="Consolas" w:cs="Courier New"/>
+          <w:color w:val="A9B7C6"/>
+          <w:sz w:val="20"/>
+          <w:szCs w:val="20"/>
+        </w:rPr>
+        <w:t>min_coin_set</w:t>
+      </w:r>
+      <w:proofErr w:type="spellEnd"/>
+      <w:r>
+        <w:rPr>
+          <w:rFonts w:ascii="Consolas" w:eastAsia="Times New Roman" w:hAnsi="Consolas" w:cs="Courier New"/>
+          <w:color w:val="A9B7C6"/>
+          <w:sz w:val="20"/>
+          <w:szCs w:val="20"/>
+        </w:rPr>
+        <w:t>)</w:t>
+      </w:r>
+      <w:bookmarkStart w:id="2" w:name="_GoBack"/>
+      <w:bookmarkEnd w:id="2"/>
     </w:p>
     <w:sectPr>
       <w:pgSz w:w="12240" w:h="15840"/>
@@ -15202,6 +15181,7 @@
   <w:style w:type="character" w:default="1" w:styleId="DefaultParagraphFont">
     <w:name w:val="Default Paragraph Font"/>
     <w:uiPriority w:val="1"/>
+    <w:semiHidden/>
     <w:unhideWhenUsed/>
   </w:style>
   <w:style w:type="table" w:default="1" w:styleId="TableNormal">
@@ -15286,6 +15266,54 @@
     <w:rsid w:val="004E4EEF"/>
     <w:rPr>
       <w:color w:val="808080"/>
+    </w:rPr>
+  </w:style>
+  <w:style w:type="paragraph" w:styleId="HTMLPreformatted">
+    <w:name w:val="HTML Preformatted"/>
+    <w:basedOn w:val="Normal"/>
+    <w:link w:val="HTMLPreformattedChar"/>
+    <w:uiPriority w:val="99"/>
+    <w:semiHidden/>
+    <w:unhideWhenUsed/>
+    <w:rsid w:val="00BD2B80"/>
+    <w:pPr>
+      <w:tabs>
+        <w:tab w:val="left" w:pos="916"/>
+        <w:tab w:val="left" w:pos="1832"/>
+        <w:tab w:val="left" w:pos="2748"/>
+        <w:tab w:val="left" w:pos="3664"/>
+        <w:tab w:val="left" w:pos="4580"/>
+        <w:tab w:val="left" w:pos="5496"/>
+        <w:tab w:val="left" w:pos="6412"/>
+        <w:tab w:val="left" w:pos="7328"/>
+        <w:tab w:val="left" w:pos="8244"/>
+        <w:tab w:val="left" w:pos="9160"/>
+        <w:tab w:val="left" w:pos="10076"/>
+        <w:tab w:val="left" w:pos="10992"/>
+        <w:tab w:val="left" w:pos="11908"/>
+        <w:tab w:val="left" w:pos="12824"/>
+        <w:tab w:val="left" w:pos="13740"/>
+        <w:tab w:val="left" w:pos="14656"/>
+      </w:tabs>
+      <w:spacing w:after="0" w:line="240" w:lineRule="auto"/>
+    </w:pPr>
+    <w:rPr>
+      <w:rFonts w:ascii="Courier New" w:eastAsia="Times New Roman" w:hAnsi="Courier New" w:cs="Courier New"/>
+      <w:sz w:val="20"/>
+      <w:szCs w:val="20"/>
+    </w:rPr>
+  </w:style>
+  <w:style w:type="character" w:customStyle="1" w:styleId="HTMLPreformattedChar">
+    <w:name w:val="HTML Preformatted Char"/>
+    <w:basedOn w:val="DefaultParagraphFont"/>
+    <w:link w:val="HTMLPreformatted"/>
+    <w:uiPriority w:val="99"/>
+    <w:semiHidden/>
+    <w:rsid w:val="00BD2B80"/>
+    <w:rPr>
+      <w:rFonts w:ascii="Courier New" w:eastAsia="Times New Roman" w:hAnsi="Courier New" w:cs="Courier New"/>
+      <w:sz w:val="20"/>
+      <w:szCs w:val="20"/>
     </w:rPr>
   </w:style>
 </w:styles>
